--- a/107_SE_Team-4 期末專題簡介.docx
+++ b/107_SE_Team-4 期末專題簡介.docx
@@ -8,7 +8,8 @@
         <w:ind w:left="2197" w:right="2333"/>
         <w:jc w:val="center"/>
         <w:rPr>
-          <w:rFonts w:ascii="微軟正黑體" w:eastAsia="微軟正黑體" w:hAnsi="微軟正黑體"/>
+          <w:rFonts w:asciiTheme="majorEastAsia" w:eastAsiaTheme="majorEastAsia" w:hAnsiTheme="majorEastAsia"/>
+          <w:b/>
           <w:sz w:val="24"/>
           <w:szCs w:val="24"/>
           <w:lang w:eastAsia="zh-TW"/>
@@ -16,12 +17,35 @@
       </w:pPr>
       <w:r>
         <w:rPr>
-          <w:rFonts w:ascii="微軟正黑體" w:eastAsia="微軟正黑體" w:hAnsi="微軟正黑體" w:cs="微軟正黑體" w:hint="eastAsia"/>
+          <w:rFonts w:asciiTheme="majorEastAsia" w:eastAsiaTheme="majorEastAsia" w:hAnsiTheme="majorEastAsia" w:cs="微軟正黑體" w:hint="eastAsia"/>
+          <w:b/>
           <w:sz w:val="24"/>
           <w:szCs w:val="24"/>
           <w:lang w:eastAsia="zh-TW"/>
         </w:rPr>
-        <w:t>快速標註器</w:t>
+        <w:t>快速標</w:t>
+      </w:r>
+      <w:proofErr w:type="gramStart"/>
+      <w:r>
+        <w:rPr>
+          <w:rFonts w:asciiTheme="majorEastAsia" w:eastAsiaTheme="majorEastAsia" w:hAnsiTheme="majorEastAsia" w:cs="微軟正黑體" w:hint="eastAsia"/>
+          <w:b/>
+          <w:sz w:val="24"/>
+          <w:szCs w:val="24"/>
+          <w:lang w:eastAsia="zh-TW"/>
+        </w:rPr>
+        <w:t>註</w:t>
+      </w:r>
+      <w:proofErr w:type="gramEnd"/>
+      <w:r>
+        <w:rPr>
+          <w:rFonts w:asciiTheme="majorEastAsia" w:eastAsiaTheme="majorEastAsia" w:hAnsiTheme="majorEastAsia" w:cs="微軟正黑體" w:hint="eastAsia"/>
+          <w:b/>
+          <w:sz w:val="24"/>
+          <w:szCs w:val="24"/>
+          <w:lang w:eastAsia="zh-TW"/>
+        </w:rPr>
+        <w:t>器</w:t>
       </w:r>
     </w:p>
     <w:p>
@@ -30,27 +54,27 @@
         <w:spacing w:line="399" w:lineRule="exact"/>
         <w:ind w:right="2333"/>
         <w:rPr>
-          <w:rFonts w:ascii="微軟正黑體" w:eastAsia="微軟正黑體" w:hAnsi="微軟正黑體"/>
-          <w:lang w:eastAsia="zh-TW"/>
-        </w:rPr>
-      </w:pPr>
-      <w:r>
-        <w:rPr>
-          <w:rFonts w:ascii="微軟正黑體" w:eastAsia="微軟正黑體" w:hAnsi="微軟正黑體"/>
+          <w:rFonts w:asciiTheme="majorEastAsia" w:eastAsiaTheme="majorEastAsia" w:hAnsiTheme="majorEastAsia"/>
+          <w:lang w:eastAsia="zh-TW"/>
+        </w:rPr>
+      </w:pPr>
+      <w:r>
+        <w:rPr>
+          <w:rFonts w:asciiTheme="majorEastAsia" w:eastAsiaTheme="majorEastAsia" w:hAnsiTheme="majorEastAsia"/>
           <w:lang w:eastAsia="zh-TW"/>
         </w:rPr>
         <w:t>指導老師：</w:t>
       </w:r>
       <w:r>
         <w:rPr>
-          <w:rFonts w:ascii="微軟正黑體" w:eastAsia="微軟正黑體" w:hAnsi="微軟正黑體" w:cs="微軟正黑體" w:hint="eastAsia"/>
+          <w:rFonts w:asciiTheme="majorEastAsia" w:eastAsiaTheme="majorEastAsia" w:hAnsiTheme="majorEastAsia" w:cs="微軟正黑體" w:hint="eastAsia"/>
           <w:lang w:eastAsia="zh-TW"/>
         </w:rPr>
         <w:t>曾士桓</w:t>
       </w:r>
       <w:r>
         <w:rPr>
-          <w:rFonts w:ascii="微軟正黑體" w:eastAsia="微軟正黑體" w:hAnsi="微軟正黑體"/>
+          <w:rFonts w:asciiTheme="majorEastAsia" w:eastAsiaTheme="majorEastAsia" w:hAnsiTheme="majorEastAsia"/>
           <w:lang w:eastAsia="zh-TW"/>
         </w:rPr>
         <w:t xml:space="preserve"> </w:t>
@@ -62,55 +86,62 @@
         <w:ind w:left="2236" w:right="2333"/>
         <w:jc w:val="center"/>
         <w:rPr>
-          <w:rFonts w:ascii="微軟正黑體" w:eastAsia="微軟正黑體" w:hAnsi="微軟正黑體"/>
+          <w:rFonts w:asciiTheme="majorEastAsia" w:eastAsiaTheme="majorEastAsia" w:hAnsiTheme="majorEastAsia"/>
           <w:sz w:val="24"/>
-          <w:lang w:eastAsia="zh-TW"/>
-        </w:rPr>
-      </w:pPr>
-      <w:r>
-        <w:rPr>
-          <w:rFonts w:ascii="微軟正黑體" w:eastAsia="微軟正黑體" w:hAnsi="微軟正黑體"/>
+          <w:szCs w:val="24"/>
+          <w:lang w:eastAsia="zh-TW"/>
+        </w:rPr>
+      </w:pPr>
+      <w:r>
+        <w:rPr>
+          <w:rFonts w:asciiTheme="majorEastAsia" w:eastAsiaTheme="majorEastAsia" w:hAnsiTheme="majorEastAsia"/>
           <w:sz w:val="24"/>
+          <w:szCs w:val="24"/>
           <w:lang w:eastAsia="zh-TW"/>
         </w:rPr>
         <w:t>參賽組員：</w:t>
       </w:r>
       <w:r>
         <w:rPr>
-          <w:rFonts w:ascii="微軟正黑體" w:eastAsia="微軟正黑體" w:hAnsi="微軟正黑體" w:hint="eastAsia"/>
+          <w:rFonts w:asciiTheme="majorEastAsia" w:eastAsiaTheme="majorEastAsia" w:hAnsiTheme="majorEastAsia" w:hint="eastAsia"/>
           <w:sz w:val="24"/>
+          <w:szCs w:val="24"/>
           <w:lang w:eastAsia="zh-TW"/>
         </w:rPr>
         <w:t>周耿賢</w:t>
       </w:r>
       <w:r>
         <w:rPr>
-          <w:rFonts w:ascii="微軟正黑體" w:eastAsia="微軟正黑體" w:hAnsi="微軟正黑體"/>
+          <w:rFonts w:asciiTheme="majorEastAsia" w:eastAsiaTheme="majorEastAsia" w:hAnsiTheme="majorEastAsia"/>
           <w:sz w:val="24"/>
+          <w:szCs w:val="24"/>
           <w:lang w:eastAsia="zh-TW"/>
         </w:rPr>
         <w:t>、</w:t>
       </w:r>
       <w:r>
         <w:rPr>
-          <w:rFonts w:ascii="微軟正黑體" w:eastAsia="微軟正黑體" w:hAnsi="微軟正黑體" w:hint="eastAsia"/>
+          <w:rFonts w:asciiTheme="majorEastAsia" w:eastAsiaTheme="majorEastAsia" w:hAnsiTheme="majorEastAsia" w:hint="eastAsia"/>
           <w:sz w:val="24"/>
+          <w:szCs w:val="24"/>
           <w:lang w:eastAsia="zh-TW"/>
         </w:rPr>
         <w:t>洪梓豐</w:t>
       </w:r>
       <w:r>
         <w:rPr>
-          <w:rFonts w:ascii="微軟正黑體" w:eastAsia="微軟正黑體" w:hAnsi="微軟正黑體"/>
+          <w:rFonts w:asciiTheme="majorEastAsia" w:eastAsiaTheme="majorEastAsia" w:hAnsiTheme="majorEastAsia"/>
           <w:sz w:val="24"/>
+          <w:szCs w:val="24"/>
           <w:lang w:eastAsia="zh-TW"/>
         </w:rPr>
         <w:t>、</w:t>
       </w:r>
       <w:r>
         <w:rPr>
-          <w:rFonts w:ascii="微軟正黑體" w:eastAsia="微軟正黑體" w:hAnsi="微軟正黑體" w:hint="eastAsia"/>
+          <w:rFonts w:asciiTheme="majorEastAsia" w:eastAsiaTheme="majorEastAsia" w:hAnsiTheme="majorEastAsia" w:hint="eastAsia"/>
           <w:sz w:val="24"/>
+          <w:szCs w:val="24"/>
           <w:lang w:eastAsia="zh-TW"/>
         </w:rPr>
         <w:t>蔡沅信</w:t>
@@ -118,17 +149,10 @@
     </w:p>
     <w:p>
       <w:pPr>
-        <w:pStyle w:val="a3"/>
-        <w:rPr>
-          <w:sz w:val="16"/>
-          <w:lang w:eastAsia="zh-TW"/>
-        </w:rPr>
-      </w:pPr>
-    </w:p>
-    <w:p>
-      <w:pPr>
-        <w:rPr>
-          <w:sz w:val="16"/>
+        <w:rPr>
+          <w:rFonts w:asciiTheme="minorEastAsia" w:eastAsiaTheme="minorEastAsia" w:hAnsiTheme="minorEastAsia"/>
+          <w:sz w:val="20"/>
+          <w:szCs w:val="20"/>
           <w:lang w:eastAsia="zh-TW"/>
         </w:rPr>
         <w:sectPr>
@@ -143,220 +167,2865 @@
     </w:p>
     <w:p>
       <w:pPr>
-        <w:pStyle w:val="a4"/>
+        <w:jc w:val="center"/>
+        <w:rPr>
+          <w:rFonts w:asciiTheme="majorEastAsia" w:eastAsiaTheme="majorEastAsia" w:hAnsiTheme="majorEastAsia"/>
+          <w:noProof/>
+          <w:sz w:val="24"/>
+          <w:szCs w:val="24"/>
+          <w:lang w:eastAsia="zh-TW"/>
+        </w:rPr>
+      </w:pPr>
+      <w:r>
+        <w:rPr>
+          <w:rFonts w:asciiTheme="majorEastAsia" w:eastAsiaTheme="majorEastAsia" w:hAnsiTheme="majorEastAsia" w:hint="eastAsia"/>
+          <w:noProof/>
+          <w:sz w:val="24"/>
+          <w:szCs w:val="24"/>
+          <w:lang w:eastAsia="zh-TW"/>
+        </w:rPr>
+        <w:lastRenderedPageBreak/>
+        <w:t>1</w:t>
+      </w:r>
+      <w:r>
+        <w:rPr>
+          <w:rFonts w:asciiTheme="majorEastAsia" w:eastAsiaTheme="majorEastAsia" w:hAnsiTheme="majorEastAsia"/>
+          <w:noProof/>
+          <w:sz w:val="24"/>
+          <w:szCs w:val="24"/>
+          <w:lang w:eastAsia="zh-TW"/>
+        </w:rPr>
+        <w:t>.</w:t>
+      </w:r>
+      <w:r>
+        <w:rPr>
+          <w:rFonts w:asciiTheme="majorEastAsia" w:eastAsiaTheme="majorEastAsia" w:hAnsiTheme="majorEastAsia" w:hint="eastAsia"/>
+          <w:noProof/>
+          <w:sz w:val="24"/>
+          <w:szCs w:val="24"/>
+          <w:lang w:eastAsia="zh-TW"/>
+        </w:rPr>
+        <w:t>簡介</w:t>
+      </w:r>
+    </w:p>
+    <w:p>
+      <w:pPr>
+        <w:pStyle w:val="a3"/>
+        <w:spacing w:before="75"/>
+        <w:ind w:right="212" w:firstLine="720"/>
+        <w:rPr>
+          <w:rFonts w:asciiTheme="minorEastAsia" w:eastAsiaTheme="minorEastAsia" w:hAnsiTheme="minorEastAsia" w:cs="微軟正黑體"/>
+          <w:spacing w:val="-9"/>
+          <w:lang w:eastAsia="zh-TW"/>
+        </w:rPr>
+      </w:pPr>
+      <w:r>
+        <w:rPr>
+          <w:rFonts w:asciiTheme="minorEastAsia" w:eastAsiaTheme="minorEastAsia" w:hAnsiTheme="minorEastAsia" w:cs="微軟正黑體"/>
+          <w:spacing w:val="-9"/>
+          <w:lang w:eastAsia="zh-TW"/>
+        </w:rPr>
+        <w:t>自從網際網路和各式行動裝置普及之後，每天都有超過一百萬TB的數位資料產生，其中有一大部份是數位影像資料，大量的數位影像資料如果經過適當的自動化處理、抽取出其中的資訊，應用在深度學習、人工智慧等，就能發揮出數位資訊驚人的妙用。影像辨識一直是人們最希望用人工智慧(Artificial Intelligence)和機器學習(Machine Learning)來幫忙處理的問題，然而機器學習除了需要大量的資料，更需要大量有標記的資料</w:t>
+      </w:r>
+      <w:r>
+        <w:rPr>
+          <w:rFonts w:asciiTheme="minorEastAsia" w:eastAsiaTheme="minorEastAsia" w:hAnsiTheme="minorEastAsia" w:cs="微軟正黑體" w:hint="eastAsia"/>
+          <w:spacing w:val="-9"/>
+          <w:lang w:eastAsia="zh-TW"/>
+        </w:rPr>
+        <w:t>，</w:t>
+      </w:r>
+      <w:r>
+        <w:rPr>
+          <w:rFonts w:asciiTheme="minorEastAsia" w:eastAsiaTheme="minorEastAsia" w:hAnsiTheme="minorEastAsia" w:cs="微軟正黑體"/>
+          <w:spacing w:val="-9"/>
+          <w:lang w:eastAsia="zh-TW"/>
+        </w:rPr>
+        <w:t>才能在訓練過程讓深度學習的模型學習到判別的關鍵。我們團隊希望開發出一個可以快速且輕鬆標</w:t>
+      </w:r>
+      <w:proofErr w:type="gramStart"/>
+      <w:r>
+        <w:rPr>
+          <w:rFonts w:asciiTheme="minorEastAsia" w:eastAsiaTheme="minorEastAsia" w:hAnsiTheme="minorEastAsia" w:cs="微軟正黑體"/>
+          <w:spacing w:val="-9"/>
+          <w:lang w:eastAsia="zh-TW"/>
+        </w:rPr>
+        <w:t>註</w:t>
+      </w:r>
+      <w:proofErr w:type="gramEnd"/>
+      <w:r>
+        <w:rPr>
+          <w:rFonts w:asciiTheme="minorEastAsia" w:eastAsiaTheme="minorEastAsia" w:hAnsiTheme="minorEastAsia" w:cs="微軟正黑體"/>
+          <w:spacing w:val="-9"/>
+          <w:lang w:eastAsia="zh-TW"/>
+        </w:rPr>
+        <w:t>的應用程式且可以有效的過濾並分類資訊進而整理成</w:t>
+      </w:r>
+      <w:proofErr w:type="gramStart"/>
+      <w:r>
+        <w:rPr>
+          <w:rFonts w:asciiTheme="minorEastAsia" w:eastAsiaTheme="minorEastAsia" w:hAnsiTheme="minorEastAsia" w:cs="微軟正黑體"/>
+          <w:spacing w:val="-9"/>
+          <w:lang w:eastAsia="zh-TW"/>
+        </w:rPr>
+        <w:t>特</w:t>
+      </w:r>
+      <w:proofErr w:type="gramEnd"/>
+      <w:r>
+        <w:rPr>
+          <w:rFonts w:asciiTheme="minorEastAsia" w:eastAsiaTheme="minorEastAsia" w:hAnsiTheme="minorEastAsia" w:cs="微軟正黑體"/>
+          <w:spacing w:val="-9"/>
+          <w:lang w:eastAsia="zh-TW"/>
+        </w:rPr>
+        <w:t>格式、標示好的資料</w:t>
+      </w:r>
+      <w:r>
+        <w:rPr>
+          <w:rFonts w:asciiTheme="minorEastAsia" w:eastAsiaTheme="minorEastAsia" w:hAnsiTheme="minorEastAsia" w:cs="微軟正黑體" w:hint="eastAsia"/>
+          <w:spacing w:val="-9"/>
+          <w:lang w:eastAsia="zh-TW"/>
+        </w:rPr>
+        <w:t>。</w:t>
+      </w:r>
+    </w:p>
+    <w:p>
+      <w:pPr>
+        <w:jc w:val="center"/>
+        <w:rPr>
+          <w:rFonts w:asciiTheme="majorEastAsia" w:eastAsiaTheme="majorEastAsia" w:hAnsiTheme="majorEastAsia"/>
+          <w:noProof/>
+          <w:sz w:val="24"/>
+          <w:szCs w:val="24"/>
+          <w:lang w:eastAsia="zh-TW"/>
+        </w:rPr>
+      </w:pPr>
+      <w:bookmarkStart w:id="0" w:name="OLE_LINK1"/>
+      <w:bookmarkStart w:id="1" w:name="OLE_LINK2"/>
+      <w:bookmarkStart w:id="2" w:name="OLE_LINK3"/>
+      <w:bookmarkStart w:id="3" w:name="OLE_LINK4"/>
+      <w:r>
+        <w:rPr>
+          <w:rFonts w:asciiTheme="majorEastAsia" w:eastAsiaTheme="majorEastAsia" w:hAnsiTheme="majorEastAsia" w:hint="eastAsia"/>
+          <w:noProof/>
+          <w:sz w:val="24"/>
+          <w:szCs w:val="24"/>
+          <w:lang w:eastAsia="zh-TW"/>
+        </w:rPr>
+        <w:t>2</w:t>
+      </w:r>
+      <w:r>
+        <w:rPr>
+          <w:rFonts w:asciiTheme="majorEastAsia" w:eastAsiaTheme="majorEastAsia" w:hAnsiTheme="majorEastAsia"/>
+          <w:noProof/>
+          <w:sz w:val="24"/>
+          <w:szCs w:val="24"/>
+          <w:lang w:eastAsia="zh-TW"/>
+        </w:rPr>
+        <w:t xml:space="preserve">. </w:t>
+      </w:r>
+      <w:bookmarkEnd w:id="0"/>
+      <w:bookmarkEnd w:id="1"/>
+      <w:r>
+        <w:rPr>
+          <w:rFonts w:asciiTheme="majorEastAsia" w:eastAsiaTheme="majorEastAsia" w:hAnsiTheme="majorEastAsia" w:hint="eastAsia"/>
+          <w:noProof/>
+          <w:sz w:val="24"/>
+          <w:szCs w:val="24"/>
+          <w:lang w:eastAsia="zh-TW"/>
+        </w:rPr>
+        <w:t>系統功能需求</w:t>
+      </w:r>
+    </w:p>
+    <w:p>
+      <w:pPr>
+        <w:pStyle w:val="a3"/>
+        <w:spacing w:before="75"/>
+        <w:ind w:right="212" w:firstLine="720"/>
+        <w:rPr>
+          <w:rFonts w:asciiTheme="minorEastAsia" w:eastAsiaTheme="minorEastAsia" w:hAnsiTheme="minorEastAsia" w:cs="微軟正黑體"/>
+          <w:lang w:eastAsia="zh-TW"/>
+        </w:rPr>
+      </w:pPr>
+      <w:r>
+        <w:rPr>
+          <w:rFonts w:asciiTheme="minorEastAsia" w:eastAsiaTheme="minorEastAsia" w:hAnsiTheme="minorEastAsia" w:cs="微軟正黑體" w:hint="eastAsia"/>
+          <w:lang w:eastAsia="zh-TW"/>
+        </w:rPr>
+        <w:t>藉由圖形標</w:t>
+      </w:r>
+      <w:proofErr w:type="gramStart"/>
+      <w:r>
+        <w:rPr>
+          <w:rFonts w:asciiTheme="minorEastAsia" w:eastAsiaTheme="minorEastAsia" w:hAnsiTheme="minorEastAsia" w:cs="微軟正黑體" w:hint="eastAsia"/>
+          <w:lang w:eastAsia="zh-TW"/>
+        </w:rPr>
+        <w:t>註</w:t>
+      </w:r>
+      <w:proofErr w:type="gramEnd"/>
+      <w:r>
+        <w:rPr>
+          <w:rFonts w:asciiTheme="minorEastAsia" w:eastAsiaTheme="minorEastAsia" w:hAnsiTheme="minorEastAsia" w:cs="微軟正黑體" w:hint="eastAsia"/>
+          <w:lang w:eastAsia="zh-TW"/>
+        </w:rPr>
+        <w:t>與彈性操作，本專題所發展之快速圖形標</w:t>
+      </w:r>
+      <w:proofErr w:type="gramStart"/>
+      <w:r>
+        <w:rPr>
+          <w:rFonts w:asciiTheme="minorEastAsia" w:eastAsiaTheme="minorEastAsia" w:hAnsiTheme="minorEastAsia" w:cs="微軟正黑體" w:hint="eastAsia"/>
+          <w:lang w:eastAsia="zh-TW"/>
+        </w:rPr>
+        <w:t>註</w:t>
+      </w:r>
+      <w:proofErr w:type="gramEnd"/>
+      <w:r>
+        <w:rPr>
+          <w:rFonts w:asciiTheme="minorEastAsia" w:eastAsiaTheme="minorEastAsia" w:hAnsiTheme="minorEastAsia" w:cs="微軟正黑體" w:hint="eastAsia"/>
+          <w:lang w:eastAsia="zh-TW"/>
+        </w:rPr>
+        <w:t>器可讓資料數據以快速的整理加快標</w:t>
+      </w:r>
+      <w:proofErr w:type="gramStart"/>
+      <w:r>
+        <w:rPr>
+          <w:rFonts w:asciiTheme="minorEastAsia" w:eastAsiaTheme="minorEastAsia" w:hAnsiTheme="minorEastAsia" w:cs="微軟正黑體" w:hint="eastAsia"/>
+          <w:lang w:eastAsia="zh-TW"/>
+        </w:rPr>
+        <w:t>註</w:t>
+      </w:r>
+      <w:proofErr w:type="gramEnd"/>
+      <w:r>
+        <w:rPr>
+          <w:rFonts w:asciiTheme="minorEastAsia" w:eastAsiaTheme="minorEastAsia" w:hAnsiTheme="minorEastAsia" w:cs="微軟正黑體" w:hint="eastAsia"/>
+          <w:lang w:eastAsia="zh-TW"/>
+        </w:rPr>
+        <w:t>所需時間，使用戶得以節省時間，有效降低人工智慧機器學習的時間。此一</w:t>
+      </w:r>
+      <w:r>
+        <w:rPr>
+          <w:rFonts w:asciiTheme="minorEastAsia" w:eastAsiaTheme="minorEastAsia" w:hAnsiTheme="minorEastAsia"/>
+          <w:lang w:eastAsia="zh-TW"/>
+        </w:rPr>
+        <w:t>GUI</w:t>
+      </w:r>
+      <w:r>
+        <w:rPr>
+          <w:rFonts w:asciiTheme="minorEastAsia" w:eastAsiaTheme="minorEastAsia" w:hAnsiTheme="minorEastAsia" w:cs="微軟正黑體" w:hint="eastAsia"/>
+          <w:lang w:eastAsia="zh-TW"/>
+        </w:rPr>
+        <w:t>還將針對每一位使用者進行更加細微的紀錄，包含標</w:t>
+      </w:r>
+      <w:proofErr w:type="gramStart"/>
+      <w:r>
+        <w:rPr>
+          <w:rFonts w:asciiTheme="minorEastAsia" w:eastAsiaTheme="minorEastAsia" w:hAnsiTheme="minorEastAsia" w:cs="微軟正黑體" w:hint="eastAsia"/>
+          <w:lang w:eastAsia="zh-TW"/>
+        </w:rPr>
+        <w:t>註</w:t>
+      </w:r>
+      <w:proofErr w:type="gramEnd"/>
+      <w:r>
+        <w:rPr>
+          <w:rFonts w:asciiTheme="minorEastAsia" w:eastAsiaTheme="minorEastAsia" w:hAnsiTheme="minorEastAsia" w:cs="微軟正黑體" w:hint="eastAsia"/>
+          <w:lang w:eastAsia="zh-TW"/>
+        </w:rPr>
+        <w:t>物體、瀏覽歷程、顯示標</w:t>
+      </w:r>
+      <w:proofErr w:type="gramStart"/>
+      <w:r>
+        <w:rPr>
+          <w:rFonts w:asciiTheme="minorEastAsia" w:eastAsiaTheme="minorEastAsia" w:hAnsiTheme="minorEastAsia" w:cs="微軟正黑體" w:hint="eastAsia"/>
+          <w:lang w:eastAsia="zh-TW"/>
+        </w:rPr>
+        <w:t>註</w:t>
+      </w:r>
+      <w:proofErr w:type="gramEnd"/>
+      <w:r>
+        <w:rPr>
+          <w:rFonts w:asciiTheme="minorEastAsia" w:eastAsiaTheme="minorEastAsia" w:hAnsiTheme="minorEastAsia" w:cs="微軟正黑體" w:hint="eastAsia"/>
+          <w:lang w:eastAsia="zh-TW"/>
+        </w:rPr>
+        <w:t>大小、數據分類等。</w:t>
+      </w:r>
+    </w:p>
+    <w:p>
+      <w:pPr>
+        <w:pStyle w:val="a3"/>
+        <w:spacing w:before="75"/>
+        <w:ind w:right="212" w:firstLine="720"/>
+        <w:rPr>
+          <w:rFonts w:asciiTheme="minorEastAsia" w:eastAsiaTheme="minorEastAsia" w:hAnsiTheme="minorEastAsia" w:cs="微軟正黑體"/>
+          <w:lang w:eastAsia="zh-TW"/>
+        </w:rPr>
+      </w:pPr>
+      <w:r>
+        <w:rPr>
+          <w:rFonts w:asciiTheme="minorEastAsia" w:eastAsiaTheme="minorEastAsia" w:hAnsiTheme="minorEastAsia" w:cs="微軟正黑體" w:hint="eastAsia"/>
+          <w:lang w:eastAsia="zh-TW"/>
+        </w:rPr>
+        <w:t>此一</w:t>
+      </w:r>
+      <w:r>
+        <w:rPr>
+          <w:rFonts w:asciiTheme="minorEastAsia" w:eastAsiaTheme="minorEastAsia" w:hAnsiTheme="minorEastAsia"/>
+          <w:lang w:eastAsia="zh-TW"/>
+        </w:rPr>
+        <w:t>GUI</w:t>
+      </w:r>
+      <w:r>
+        <w:rPr>
+          <w:rFonts w:asciiTheme="minorEastAsia" w:eastAsiaTheme="minorEastAsia" w:hAnsiTheme="minorEastAsia" w:cs="微軟正黑體" w:hint="eastAsia"/>
+          <w:lang w:eastAsia="zh-TW"/>
+        </w:rPr>
+        <w:t>也用戶提供標</w:t>
+      </w:r>
+      <w:proofErr w:type="gramStart"/>
+      <w:r>
+        <w:rPr>
+          <w:rFonts w:asciiTheme="minorEastAsia" w:eastAsiaTheme="minorEastAsia" w:hAnsiTheme="minorEastAsia" w:cs="微軟正黑體" w:hint="eastAsia"/>
+          <w:lang w:eastAsia="zh-TW"/>
+        </w:rPr>
+        <w:t>註</w:t>
+      </w:r>
+      <w:proofErr w:type="gramEnd"/>
+      <w:r>
+        <w:rPr>
+          <w:rFonts w:asciiTheme="minorEastAsia" w:eastAsiaTheme="minorEastAsia" w:hAnsiTheme="minorEastAsia" w:cs="微軟正黑體" w:hint="eastAsia"/>
+          <w:lang w:eastAsia="zh-TW"/>
+        </w:rPr>
+        <w:t>的相關資料，不僅有助於增進用戶的使用體驗滿意度，同時也能加快用戶檢查標記的物體是否有誤，進而</w:t>
+      </w:r>
+      <w:proofErr w:type="gramStart"/>
+      <w:r>
+        <w:rPr>
+          <w:rFonts w:asciiTheme="minorEastAsia" w:eastAsiaTheme="minorEastAsia" w:hAnsiTheme="minorEastAsia" w:cs="微軟正黑體" w:hint="eastAsia"/>
+          <w:lang w:eastAsia="zh-TW"/>
+        </w:rPr>
+        <w:t>加快標住時間</w:t>
+      </w:r>
+      <w:proofErr w:type="gramEnd"/>
+      <w:r>
+        <w:rPr>
+          <w:rFonts w:asciiTheme="minorEastAsia" w:eastAsiaTheme="minorEastAsia" w:hAnsiTheme="minorEastAsia" w:cs="微軟正黑體" w:hint="eastAsia"/>
+          <w:lang w:eastAsia="zh-TW"/>
+        </w:rPr>
+        <w:t>之目的。此一作法預期將可吸引眾多人工智慧開發者的使用，並進一步</w:t>
+      </w:r>
+      <w:proofErr w:type="gramStart"/>
+      <w:r>
+        <w:rPr>
+          <w:rFonts w:asciiTheme="minorEastAsia" w:eastAsiaTheme="minorEastAsia" w:hAnsiTheme="minorEastAsia" w:cs="微軟正黑體" w:hint="eastAsia"/>
+          <w:lang w:eastAsia="zh-TW"/>
+        </w:rPr>
+        <w:t>加快標住圖片</w:t>
+      </w:r>
+      <w:proofErr w:type="gramEnd"/>
+      <w:r>
+        <w:rPr>
+          <w:rFonts w:asciiTheme="minorEastAsia" w:eastAsiaTheme="minorEastAsia" w:hAnsiTheme="minorEastAsia" w:cs="微軟正黑體" w:hint="eastAsia"/>
+          <w:lang w:eastAsia="zh-TW"/>
+        </w:rPr>
+        <w:t>的時間。如此藉由</w:t>
+      </w:r>
+      <w:r>
+        <w:rPr>
+          <w:rFonts w:asciiTheme="minorEastAsia" w:eastAsiaTheme="minorEastAsia" w:hAnsiTheme="minorEastAsia"/>
+          <w:lang w:eastAsia="zh-TW"/>
+        </w:rPr>
+        <w:t>GUI</w:t>
+      </w:r>
+      <w:r>
+        <w:rPr>
+          <w:rFonts w:asciiTheme="minorEastAsia" w:eastAsiaTheme="minorEastAsia" w:hAnsiTheme="minorEastAsia" w:cs="微軟正黑體" w:hint="eastAsia"/>
+          <w:lang w:eastAsia="zh-TW"/>
+        </w:rPr>
+        <w:t>整合的模式，將能有效</w:t>
+      </w:r>
+      <w:proofErr w:type="gramStart"/>
+      <w:r>
+        <w:rPr>
+          <w:rFonts w:asciiTheme="minorEastAsia" w:eastAsiaTheme="minorEastAsia" w:hAnsiTheme="minorEastAsia" w:cs="微軟正黑體" w:hint="eastAsia"/>
+          <w:lang w:eastAsia="zh-TW"/>
+        </w:rPr>
+        <w:t>加快標住的</w:t>
+      </w:r>
+      <w:proofErr w:type="gramEnd"/>
+      <w:r>
+        <w:rPr>
+          <w:rFonts w:asciiTheme="minorEastAsia" w:eastAsiaTheme="minorEastAsia" w:hAnsiTheme="minorEastAsia" w:cs="微軟正黑體" w:hint="eastAsia"/>
+          <w:lang w:eastAsia="zh-TW"/>
+        </w:rPr>
+        <w:t>速度。</w:t>
+      </w:r>
+    </w:p>
+    <w:p>
+      <w:pPr>
+        <w:jc w:val="center"/>
+        <w:rPr>
+          <w:rFonts w:asciiTheme="majorEastAsia" w:eastAsiaTheme="majorEastAsia" w:hAnsiTheme="majorEastAsia"/>
+          <w:noProof/>
+          <w:sz w:val="24"/>
+          <w:szCs w:val="24"/>
+          <w:lang w:eastAsia="zh-TW"/>
+        </w:rPr>
+      </w:pPr>
+      <w:r>
+        <w:rPr>
+          <w:rFonts w:asciiTheme="majorEastAsia" w:eastAsiaTheme="majorEastAsia" w:hAnsiTheme="majorEastAsia" w:hint="eastAsia"/>
+          <w:noProof/>
+          <w:sz w:val="24"/>
+          <w:szCs w:val="24"/>
+          <w:lang w:eastAsia="zh-TW"/>
+        </w:rPr>
+        <w:t>3</w:t>
+      </w:r>
+      <w:r>
+        <w:rPr>
+          <w:rFonts w:asciiTheme="majorEastAsia" w:eastAsiaTheme="majorEastAsia" w:hAnsiTheme="majorEastAsia"/>
+          <w:noProof/>
+          <w:sz w:val="24"/>
+          <w:szCs w:val="24"/>
+          <w:lang w:eastAsia="zh-TW"/>
+        </w:rPr>
+        <w:t xml:space="preserve">. </w:t>
+      </w:r>
+      <w:r>
+        <w:rPr>
+          <w:rFonts w:asciiTheme="majorEastAsia" w:eastAsiaTheme="majorEastAsia" w:hAnsiTheme="majorEastAsia" w:hint="eastAsia"/>
+          <w:noProof/>
+          <w:sz w:val="24"/>
+          <w:szCs w:val="24"/>
+          <w:lang w:eastAsia="zh-TW"/>
+        </w:rPr>
+        <w:t>需求</w:t>
+      </w:r>
+      <w:r>
+        <w:rPr>
+          <w:rFonts w:asciiTheme="majorEastAsia" w:eastAsiaTheme="majorEastAsia" w:hAnsiTheme="majorEastAsia" w:hint="eastAsia"/>
+          <w:noProof/>
+          <w:sz w:val="24"/>
+          <w:szCs w:val="24"/>
+          <w:lang w:eastAsia="zh-TW"/>
+        </w:rPr>
+        <w:t>分析</w:t>
+      </w:r>
+    </w:p>
+    <w:p>
+      <w:pPr>
+        <w:pStyle w:val="a3"/>
         <w:numPr>
           <w:ilvl w:val="0"/>
-          <w:numId w:val="4"/>
+          <w:numId w:val="6"/>
         </w:numPr>
-        <w:tabs>
-          <w:tab w:val="left" w:pos="2204"/>
-        </w:tabs>
-        <w:spacing w:before="57"/>
-        <w:jc w:val="left"/>
-        <w:rPr>
-          <w:rFonts w:ascii="Droid Sans Fallback" w:eastAsia="Droid Sans Fallback"/>
+        <w:spacing w:before="75"/>
+        <w:ind w:right="212"/>
+        <w:rPr>
+          <w:rFonts w:asciiTheme="minorEastAsia" w:eastAsiaTheme="minorEastAsia" w:hAnsiTheme="minorEastAsia" w:cs="微軟正黑體"/>
+          <w:lang w:eastAsia="zh-TW"/>
+        </w:rPr>
+      </w:pPr>
+      <w:r>
+        <w:rPr>
+          <w:rFonts w:asciiTheme="minorEastAsia" w:eastAsiaTheme="minorEastAsia" w:hAnsiTheme="minorEastAsia" w:cs="微軟正黑體"/>
+          <w:lang w:eastAsia="zh-TW"/>
+        </w:rPr>
+        <w:t>以滑鼠點擊圖片的左上及右下兩點的方式來標</w:t>
+      </w:r>
+      <w:proofErr w:type="gramStart"/>
+      <w:r>
+        <w:rPr>
+          <w:rFonts w:asciiTheme="minorEastAsia" w:eastAsiaTheme="minorEastAsia" w:hAnsiTheme="minorEastAsia" w:cs="微軟正黑體"/>
+          <w:lang w:eastAsia="zh-TW"/>
+        </w:rPr>
+        <w:t>註</w:t>
+      </w:r>
+      <w:proofErr w:type="gramEnd"/>
+      <w:r>
+        <w:rPr>
+          <w:rFonts w:asciiTheme="minorEastAsia" w:eastAsiaTheme="minorEastAsia" w:hAnsiTheme="minorEastAsia" w:cs="微軟正黑體"/>
+          <w:lang w:eastAsia="zh-TW"/>
+        </w:rPr>
+        <w:t>圖片</w:t>
+      </w:r>
+    </w:p>
+    <w:p>
+      <w:pPr>
+        <w:pStyle w:val="a3"/>
+        <w:numPr>
+          <w:ilvl w:val="0"/>
+          <w:numId w:val="6"/>
+        </w:numPr>
+        <w:spacing w:before="75"/>
+        <w:ind w:right="212"/>
+        <w:rPr>
+          <w:rFonts w:asciiTheme="minorEastAsia" w:eastAsiaTheme="minorEastAsia" w:hAnsiTheme="minorEastAsia" w:cs="微軟正黑體"/>
+          <w:lang w:eastAsia="zh-TW"/>
+        </w:rPr>
+      </w:pPr>
+      <w:r>
+        <w:rPr>
+          <w:rFonts w:asciiTheme="minorEastAsia" w:eastAsiaTheme="minorEastAsia" w:hAnsiTheme="minorEastAsia" w:cs="微軟正黑體"/>
+          <w:lang w:eastAsia="zh-TW"/>
+        </w:rPr>
+        <w:t>使用滑鼠滾輪來變換圖片</w:t>
+      </w:r>
+    </w:p>
+    <w:p>
+      <w:pPr>
+        <w:pStyle w:val="a3"/>
+        <w:numPr>
+          <w:ilvl w:val="0"/>
+          <w:numId w:val="6"/>
+        </w:numPr>
+        <w:spacing w:before="75"/>
+        <w:ind w:right="212"/>
+        <w:rPr>
+          <w:rFonts w:asciiTheme="minorEastAsia" w:eastAsiaTheme="minorEastAsia" w:hAnsiTheme="minorEastAsia" w:cs="微軟正黑體"/>
+          <w:lang w:eastAsia="zh-TW"/>
+        </w:rPr>
+      </w:pPr>
+      <w:r>
+        <w:rPr>
+          <w:rFonts w:asciiTheme="minorEastAsia" w:eastAsiaTheme="minorEastAsia" w:hAnsiTheme="minorEastAsia" w:cs="微軟正黑體"/>
+          <w:lang w:eastAsia="zh-TW"/>
+        </w:rPr>
+        <w:t>清楚得知標</w:t>
+      </w:r>
+      <w:proofErr w:type="gramStart"/>
+      <w:r>
+        <w:rPr>
+          <w:rFonts w:asciiTheme="minorEastAsia" w:eastAsiaTheme="minorEastAsia" w:hAnsiTheme="minorEastAsia" w:cs="微軟正黑體"/>
+          <w:lang w:eastAsia="zh-TW"/>
+        </w:rPr>
+        <w:t>註</w:t>
+      </w:r>
+      <w:proofErr w:type="gramEnd"/>
+      <w:r>
+        <w:rPr>
+          <w:rFonts w:asciiTheme="minorEastAsia" w:eastAsiaTheme="minorEastAsia" w:hAnsiTheme="minorEastAsia" w:cs="微軟正黑體"/>
+          <w:lang w:eastAsia="zh-TW"/>
+        </w:rPr>
+        <w:t>物體的XY座標、標</w:t>
+      </w:r>
+      <w:proofErr w:type="gramStart"/>
+      <w:r>
+        <w:rPr>
+          <w:rFonts w:asciiTheme="minorEastAsia" w:eastAsiaTheme="minorEastAsia" w:hAnsiTheme="minorEastAsia" w:cs="微軟正黑體"/>
+          <w:lang w:eastAsia="zh-TW"/>
+        </w:rPr>
+        <w:t>註</w:t>
+      </w:r>
+      <w:proofErr w:type="gramEnd"/>
+      <w:r>
+        <w:rPr>
+          <w:rFonts w:asciiTheme="minorEastAsia" w:eastAsiaTheme="minorEastAsia" w:hAnsiTheme="minorEastAsia" w:cs="微軟正黑體"/>
+          <w:lang w:eastAsia="zh-TW"/>
+        </w:rPr>
+        <w:t>大小及標</w:t>
+      </w:r>
+      <w:proofErr w:type="gramStart"/>
+      <w:r>
+        <w:rPr>
+          <w:rFonts w:asciiTheme="minorEastAsia" w:eastAsiaTheme="minorEastAsia" w:hAnsiTheme="minorEastAsia" w:cs="微軟正黑體"/>
+          <w:lang w:eastAsia="zh-TW"/>
+        </w:rPr>
+        <w:t>註</w:t>
+      </w:r>
+      <w:proofErr w:type="gramEnd"/>
+      <w:r>
+        <w:rPr>
+          <w:rFonts w:asciiTheme="minorEastAsia" w:eastAsiaTheme="minorEastAsia" w:hAnsiTheme="minorEastAsia" w:cs="微軟正黑體"/>
+          <w:lang w:eastAsia="zh-TW"/>
+        </w:rPr>
+        <w:t>名稱等資訊</w:t>
+      </w:r>
+    </w:p>
+    <w:p>
+      <w:pPr>
+        <w:pStyle w:val="a3"/>
+        <w:numPr>
+          <w:ilvl w:val="0"/>
+          <w:numId w:val="6"/>
+        </w:numPr>
+        <w:spacing w:before="75"/>
+        <w:ind w:right="212"/>
+        <w:rPr>
+          <w:rFonts w:asciiTheme="minorEastAsia" w:eastAsiaTheme="minorEastAsia" w:hAnsiTheme="minorEastAsia" w:cs="微軟正黑體" w:hint="eastAsia"/>
+          <w:lang w:eastAsia="zh-TW"/>
+        </w:rPr>
+      </w:pPr>
+      <w:r>
+        <w:rPr>
+          <w:rFonts w:asciiTheme="minorEastAsia" w:eastAsiaTheme="minorEastAsia" w:hAnsiTheme="minorEastAsia" w:cs="微軟正黑體"/>
+          <w:lang w:eastAsia="zh-TW"/>
+        </w:rPr>
+        <w:t>標</w:t>
+      </w:r>
+      <w:proofErr w:type="gramStart"/>
+      <w:r>
+        <w:rPr>
+          <w:rFonts w:asciiTheme="minorEastAsia" w:eastAsiaTheme="minorEastAsia" w:hAnsiTheme="minorEastAsia" w:cs="微軟正黑體"/>
+          <w:lang w:eastAsia="zh-TW"/>
+        </w:rPr>
+        <w:t>註</w:t>
+      </w:r>
+      <w:proofErr w:type="gramEnd"/>
+      <w:r>
+        <w:rPr>
+          <w:rFonts w:asciiTheme="minorEastAsia" w:eastAsiaTheme="minorEastAsia" w:hAnsiTheme="minorEastAsia" w:cs="微軟正黑體"/>
+          <w:lang w:eastAsia="zh-TW"/>
+        </w:rPr>
+        <w:t>錯誤可以使用回上一個動作，不須像其他圖形標</w:t>
+      </w:r>
+      <w:proofErr w:type="gramStart"/>
+      <w:r>
+        <w:rPr>
+          <w:rFonts w:asciiTheme="minorEastAsia" w:eastAsiaTheme="minorEastAsia" w:hAnsiTheme="minorEastAsia" w:cs="微軟正黑體"/>
+          <w:lang w:eastAsia="zh-TW"/>
+        </w:rPr>
+        <w:t>註</w:t>
+      </w:r>
+      <w:proofErr w:type="gramEnd"/>
+      <w:r>
+        <w:rPr>
+          <w:rFonts w:asciiTheme="minorEastAsia" w:eastAsiaTheme="minorEastAsia" w:hAnsiTheme="minorEastAsia" w:cs="微軟正黑體"/>
+          <w:lang w:eastAsia="zh-TW"/>
+        </w:rPr>
+        <w:t>器必須將整張圖片所標</w:t>
+      </w:r>
+      <w:proofErr w:type="gramStart"/>
+      <w:r>
+        <w:rPr>
+          <w:rFonts w:asciiTheme="minorEastAsia" w:eastAsiaTheme="minorEastAsia" w:hAnsiTheme="minorEastAsia" w:cs="微軟正黑體"/>
+          <w:lang w:eastAsia="zh-TW"/>
+        </w:rPr>
+        <w:t>註</w:t>
+      </w:r>
+      <w:proofErr w:type="gramEnd"/>
+      <w:r>
+        <w:rPr>
+          <w:rFonts w:asciiTheme="minorEastAsia" w:eastAsiaTheme="minorEastAsia" w:hAnsiTheme="minorEastAsia" w:cs="微軟正黑體"/>
+          <w:lang w:eastAsia="zh-TW"/>
+        </w:rPr>
+        <w:t>的全部刪除重</w:t>
+      </w:r>
+      <w:r>
+        <w:rPr>
+          <w:rFonts w:asciiTheme="minorEastAsia" w:eastAsiaTheme="minorEastAsia" w:hAnsiTheme="minorEastAsia" w:cs="微軟正黑體" w:hint="eastAsia"/>
+          <w:lang w:eastAsia="zh-TW"/>
+        </w:rPr>
+        <w:t xml:space="preserve">             </w:t>
+      </w:r>
+      <w:r>
+        <w:rPr>
+          <w:rFonts w:asciiTheme="minorEastAsia" w:eastAsiaTheme="minorEastAsia" w:hAnsiTheme="minorEastAsia" w:cs="微軟正黑體"/>
+          <w:lang w:eastAsia="zh-TW"/>
+        </w:rPr>
+        <w:t>新標</w:t>
+      </w:r>
+      <w:proofErr w:type="gramStart"/>
+      <w:r>
+        <w:rPr>
+          <w:rFonts w:asciiTheme="minorEastAsia" w:eastAsiaTheme="minorEastAsia" w:hAnsiTheme="minorEastAsia" w:cs="微軟正黑體"/>
+          <w:lang w:eastAsia="zh-TW"/>
+        </w:rPr>
+        <w:t>註</w:t>
+      </w:r>
+      <w:proofErr w:type="gramEnd"/>
+    </w:p>
+    <w:p>
+      <w:pPr>
+        <w:pStyle w:val="a3"/>
+        <w:spacing w:before="75"/>
+        <w:ind w:right="212" w:firstLine="720"/>
+        <w:jc w:val="center"/>
+        <w:rPr>
+          <w:rFonts w:asciiTheme="minorEastAsia" w:eastAsiaTheme="minorEastAsia" w:hAnsiTheme="minorEastAsia" w:cs="微軟正黑體" w:hint="eastAsia"/>
+          <w:lang w:eastAsia="zh-TW"/>
+        </w:rPr>
+      </w:pPr>
+    </w:p>
+    <w:p>
+      <w:pPr>
+        <w:pStyle w:val="a3"/>
+        <w:spacing w:before="75" w:line="170" w:lineRule="auto"/>
+        <w:ind w:right="212" w:firstLine="720"/>
+        <w:jc w:val="center"/>
+        <w:rPr>
+          <w:rFonts w:asciiTheme="minorEastAsia" w:eastAsiaTheme="minorEastAsia" w:hAnsiTheme="minorEastAsia" w:cs="微軟正黑體"/>
+          <w:lang w:eastAsia="zh-TW"/>
+        </w:rPr>
+      </w:pPr>
+      <w:r>
+        <w:rPr>
+          <w:rFonts w:asciiTheme="minorEastAsia" w:eastAsiaTheme="minorEastAsia" w:hAnsiTheme="minorEastAsia"/>
+          <w:noProof/>
+          <w:lang w:eastAsia="zh-TW"/>
+        </w:rPr>
+        <w:drawing>
+          <wp:inline distT="0" distB="0" distL="0" distR="0" wp14:anchorId="7C73EC09" wp14:editId="0633097D">
+            <wp:extent cx="4425043" cy="2571321"/>
+            <wp:effectExtent l="0" t="0" r="0" b="635"/>
+            <wp:docPr id="1" name="圖片 1"/>
+            <wp:cNvGraphicFramePr>
+              <a:graphicFrameLocks xmlns:a="http://schemas.openxmlformats.org/drawingml/2006/main" noChangeAspect="1"/>
+            </wp:cNvGraphicFramePr>
+            <a:graphic xmlns:a="http://schemas.openxmlformats.org/drawingml/2006/main">
+              <a:graphicData uri="http://schemas.openxmlformats.org/drawingml/2006/picture">
+                <pic:pic xmlns:pic="http://schemas.openxmlformats.org/drawingml/2006/picture">
+                  <pic:nvPicPr>
+                    <pic:cNvPr id="1" name=""/>
+                    <pic:cNvPicPr/>
+                  </pic:nvPicPr>
+                  <pic:blipFill>
+                    <a:blip r:embed="rId8"/>
+                    <a:stretch>
+                      <a:fillRect/>
+                    </a:stretch>
+                  </pic:blipFill>
+                  <pic:spPr>
+                    <a:xfrm>
+                      <a:off x="0" y="0"/>
+                      <a:ext cx="4453010" cy="2587572"/>
+                    </a:xfrm>
+                    <a:prstGeom prst="rect">
+                      <a:avLst/>
+                    </a:prstGeom>
+                  </pic:spPr>
+                </pic:pic>
+              </a:graphicData>
+            </a:graphic>
+          </wp:inline>
+        </w:drawing>
+      </w:r>
+    </w:p>
+    <w:p>
+      <w:pPr>
+        <w:pStyle w:val="a3"/>
+        <w:spacing w:before="75" w:line="170" w:lineRule="auto"/>
+        <w:ind w:right="212" w:firstLine="720"/>
+        <w:jc w:val="center"/>
+        <w:rPr>
+          <w:rFonts w:asciiTheme="minorEastAsia" w:eastAsiaTheme="minorEastAsia" w:hAnsiTheme="minorEastAsia" w:cs="微軟正黑體"/>
+          <w:lang w:eastAsia="zh-TW"/>
+        </w:rPr>
+      </w:pPr>
+      <w:r>
+        <w:rPr>
+          <w:rFonts w:asciiTheme="minorEastAsia" w:eastAsiaTheme="minorEastAsia" w:hAnsiTheme="minorEastAsia" w:cs="微軟正黑體" w:hint="eastAsia"/>
+          <w:lang w:eastAsia="zh-TW"/>
+        </w:rPr>
+        <w:t xml:space="preserve">圖(1) </w:t>
+      </w:r>
+      <w:bookmarkStart w:id="4" w:name="OLE_LINK5"/>
+      <w:bookmarkStart w:id="5" w:name="OLE_LINK6"/>
+      <w:r>
+        <w:rPr>
+          <w:rFonts w:asciiTheme="minorEastAsia" w:eastAsiaTheme="minorEastAsia" w:hAnsiTheme="minorEastAsia" w:cs="微軟正黑體" w:hint="eastAsia"/>
+          <w:lang w:eastAsia="zh-TW"/>
+        </w:rPr>
+        <w:t>快速圖形標</w:t>
+      </w:r>
+      <w:proofErr w:type="gramStart"/>
+      <w:r>
+        <w:rPr>
+          <w:rFonts w:asciiTheme="minorEastAsia" w:eastAsiaTheme="minorEastAsia" w:hAnsiTheme="minorEastAsia" w:cs="微軟正黑體" w:hint="eastAsia"/>
+          <w:lang w:eastAsia="zh-TW"/>
+        </w:rPr>
+        <w:t>註</w:t>
+      </w:r>
+      <w:proofErr w:type="gramEnd"/>
+      <w:r>
+        <w:rPr>
+          <w:rFonts w:asciiTheme="minorEastAsia" w:eastAsiaTheme="minorEastAsia" w:hAnsiTheme="minorEastAsia" w:cs="微軟正黑體" w:hint="eastAsia"/>
+          <w:lang w:eastAsia="zh-TW"/>
+        </w:rPr>
+        <w:t>器</w:t>
+      </w:r>
+      <w:bookmarkEnd w:id="4"/>
+      <w:bookmarkEnd w:id="5"/>
+      <w:r>
+        <w:rPr>
+          <w:rFonts w:asciiTheme="minorEastAsia" w:eastAsiaTheme="minorEastAsia" w:hAnsiTheme="minorEastAsia" w:cs="微軟正黑體"/>
+          <w:lang w:eastAsia="zh-TW"/>
+        </w:rPr>
+        <w:t>之運作模式</w:t>
+      </w:r>
+    </w:p>
+    <w:p>
+      <w:pPr>
+        <w:pStyle w:val="a3"/>
+        <w:spacing w:before="75" w:line="170" w:lineRule="auto"/>
+        <w:ind w:right="212" w:firstLine="720"/>
+        <w:jc w:val="center"/>
+        <w:rPr>
+          <w:rFonts w:asciiTheme="minorEastAsia" w:eastAsiaTheme="minorEastAsia" w:hAnsiTheme="minorEastAsia" w:cs="微軟正黑體"/>
+          <w:lang w:eastAsia="zh-TW"/>
+        </w:rPr>
+      </w:pPr>
+      <w:r>
+        <w:rPr>
+          <w:noProof/>
+          <w:lang w:eastAsia="zh-TW"/>
+        </w:rPr>
+        <w:lastRenderedPageBreak/>
+        <w:drawing>
+          <wp:inline distT="0" distB="0" distL="0" distR="0" wp14:anchorId="6017FA63" wp14:editId="5BCBA287">
+            <wp:extent cx="3673929" cy="2527042"/>
+            <wp:effectExtent l="0" t="0" r="3175" b="6985"/>
+            <wp:docPr id="6" name="圖片 6"/>
+            <wp:cNvGraphicFramePr>
+              <a:graphicFrameLocks xmlns:a="http://schemas.openxmlformats.org/drawingml/2006/main" noChangeAspect="1"/>
+            </wp:cNvGraphicFramePr>
+            <a:graphic xmlns:a="http://schemas.openxmlformats.org/drawingml/2006/main">
+              <a:graphicData uri="http://schemas.openxmlformats.org/drawingml/2006/picture">
+                <pic:pic xmlns:pic="http://schemas.openxmlformats.org/drawingml/2006/picture">
+                  <pic:nvPicPr>
+                    <pic:cNvPr id="1" name=""/>
+                    <pic:cNvPicPr/>
+                  </pic:nvPicPr>
+                  <pic:blipFill>
+                    <a:blip r:embed="rId9"/>
+                    <a:stretch>
+                      <a:fillRect/>
+                    </a:stretch>
+                  </pic:blipFill>
+                  <pic:spPr>
+                    <a:xfrm>
+                      <a:off x="0" y="0"/>
+                      <a:ext cx="3681963" cy="2532568"/>
+                    </a:xfrm>
+                    <a:prstGeom prst="rect">
+                      <a:avLst/>
+                    </a:prstGeom>
+                  </pic:spPr>
+                </pic:pic>
+              </a:graphicData>
+            </a:graphic>
+          </wp:inline>
+        </w:drawing>
+      </w:r>
+    </w:p>
+    <w:p>
+      <w:pPr>
+        <w:pStyle w:val="a3"/>
+        <w:spacing w:before="75" w:line="170" w:lineRule="auto"/>
+        <w:ind w:right="212" w:firstLine="720"/>
+        <w:jc w:val="center"/>
+        <w:rPr>
+          <w:rFonts w:asciiTheme="minorEastAsia" w:eastAsiaTheme="minorEastAsia" w:hAnsiTheme="minorEastAsia" w:cs="微軟正黑體"/>
+          <w:lang w:eastAsia="zh-TW"/>
+        </w:rPr>
+      </w:pPr>
+      <w:r>
+        <w:rPr>
+          <w:rFonts w:asciiTheme="minorEastAsia" w:eastAsiaTheme="minorEastAsia" w:hAnsiTheme="minorEastAsia" w:cs="微軟正黑體" w:hint="eastAsia"/>
+          <w:lang w:eastAsia="zh-TW"/>
+        </w:rPr>
+        <w:t>圖(</w:t>
+      </w:r>
+      <w:r>
+        <w:rPr>
+          <w:rFonts w:asciiTheme="minorEastAsia" w:eastAsiaTheme="minorEastAsia" w:hAnsiTheme="minorEastAsia" w:cs="微軟正黑體" w:hint="eastAsia"/>
+          <w:lang w:eastAsia="zh-TW"/>
+        </w:rPr>
+        <w:t>2</w:t>
+      </w:r>
+      <w:r>
+        <w:rPr>
+          <w:rFonts w:asciiTheme="minorEastAsia" w:eastAsiaTheme="minorEastAsia" w:hAnsiTheme="minorEastAsia" w:cs="微軟正黑體" w:hint="eastAsia"/>
+          <w:lang w:eastAsia="zh-TW"/>
+        </w:rPr>
+        <w:t>)</w:t>
+      </w:r>
+      <w:r>
+        <w:rPr>
+          <w:rFonts w:asciiTheme="minorEastAsia" w:eastAsiaTheme="minorEastAsia" w:hAnsiTheme="minorEastAsia" w:cs="微軟正黑體" w:hint="eastAsia"/>
+          <w:lang w:eastAsia="zh-TW"/>
+        </w:rPr>
+        <w:t xml:space="preserve"> </w:t>
+      </w:r>
+      <w:r>
+        <w:rPr>
+          <w:rFonts w:asciiTheme="minorEastAsia" w:eastAsiaTheme="minorEastAsia" w:hAnsiTheme="minorEastAsia" w:cs="微軟正黑體" w:hint="eastAsia"/>
+          <w:lang w:eastAsia="zh-TW"/>
+        </w:rPr>
+        <w:t>快速圖形標</w:t>
+      </w:r>
+      <w:proofErr w:type="gramStart"/>
+      <w:r>
+        <w:rPr>
+          <w:rFonts w:asciiTheme="minorEastAsia" w:eastAsiaTheme="minorEastAsia" w:hAnsiTheme="minorEastAsia" w:cs="微軟正黑體" w:hint="eastAsia"/>
+          <w:lang w:eastAsia="zh-TW"/>
+        </w:rPr>
+        <w:t>註</w:t>
+      </w:r>
+      <w:proofErr w:type="gramEnd"/>
+      <w:r>
+        <w:rPr>
+          <w:rFonts w:asciiTheme="minorEastAsia" w:eastAsiaTheme="minorEastAsia" w:hAnsiTheme="minorEastAsia" w:cs="微軟正黑體" w:hint="eastAsia"/>
+          <w:lang w:eastAsia="zh-TW"/>
+        </w:rPr>
+        <w:t>器</w:t>
+      </w:r>
+      <w:r>
+        <w:rPr>
+          <w:rFonts w:asciiTheme="minorEastAsia" w:eastAsiaTheme="minorEastAsia" w:hAnsiTheme="minorEastAsia" w:cs="微軟正黑體"/>
+          <w:lang w:eastAsia="zh-TW"/>
+        </w:rPr>
+        <w:t>之</w:t>
+      </w:r>
+      <w:r>
+        <w:rPr>
+          <w:rFonts w:asciiTheme="minorEastAsia" w:eastAsiaTheme="minorEastAsia" w:hAnsiTheme="minorEastAsia" w:cs="微軟正黑體"/>
+          <w:lang w:eastAsia="zh-TW"/>
+        </w:rPr>
+        <w:t>使用案例圖</w:t>
+      </w:r>
+    </w:p>
+    <w:p>
+      <w:pPr>
+        <w:pStyle w:val="a3"/>
+        <w:spacing w:before="75" w:line="170" w:lineRule="auto"/>
+        <w:ind w:right="212" w:firstLine="720"/>
+        <w:rPr>
+          <w:rFonts w:asciiTheme="minorEastAsia" w:eastAsiaTheme="minorEastAsia" w:hAnsiTheme="minorEastAsia" w:cs="微軟正黑體"/>
+          <w:lang w:eastAsia="zh-TW"/>
+        </w:rPr>
+      </w:pPr>
+    </w:p>
+    <w:bookmarkEnd w:id="2"/>
+    <w:bookmarkEnd w:id="3"/>
+    <w:p>
+      <w:pPr>
+        <w:pStyle w:val="a3"/>
+        <w:spacing w:before="75" w:line="170" w:lineRule="auto"/>
+        <w:ind w:right="212"/>
+        <w:rPr>
+          <w:rFonts w:asciiTheme="minorEastAsia" w:eastAsiaTheme="minorEastAsia" w:hAnsiTheme="minorEastAsia"/>
+          <w:noProof/>
+          <w:lang w:eastAsia="zh-TW"/>
+        </w:rPr>
+      </w:pPr>
+    </w:p>
+    <w:p>
+      <w:pPr>
+        <w:pStyle w:val="a3"/>
+        <w:spacing w:before="75" w:line="170" w:lineRule="auto"/>
+        <w:ind w:right="212" w:firstLine="720"/>
+        <w:rPr>
+          <w:rFonts w:asciiTheme="minorEastAsia" w:eastAsiaTheme="minorEastAsia" w:hAnsiTheme="minorEastAsia"/>
+          <w:noProof/>
+          <w:lang w:eastAsia="zh-TW"/>
+        </w:rPr>
+      </w:pPr>
+    </w:p>
+    <w:p>
+      <w:pPr>
+        <w:pStyle w:val="a3"/>
+        <w:spacing w:before="75" w:line="170" w:lineRule="auto"/>
+        <w:ind w:right="212" w:firstLine="720"/>
+        <w:jc w:val="center"/>
+        <w:rPr>
+          <w:rFonts w:asciiTheme="minorEastAsia" w:eastAsiaTheme="minorEastAsia" w:hAnsiTheme="minorEastAsia"/>
+          <w:noProof/>
+          <w:lang w:eastAsia="zh-TW"/>
+        </w:rPr>
+      </w:pPr>
+      <w:r>
+        <w:rPr>
+          <w:rFonts w:asciiTheme="minorEastAsia" w:eastAsiaTheme="minorEastAsia" w:hAnsiTheme="minorEastAsia"/>
+          <w:noProof/>
+          <w:lang w:eastAsia="zh-TW"/>
+        </w:rPr>
+        <w:drawing>
+          <wp:inline distT="0" distB="0" distL="0" distR="0" wp14:anchorId="624A4582" wp14:editId="0232D4A1">
+            <wp:extent cx="4309791" cy="2626178"/>
+            <wp:effectExtent l="0" t="0" r="0" b="3175"/>
+            <wp:docPr id="3" name="圖片 3"/>
+            <wp:cNvGraphicFramePr>
+              <a:graphicFrameLocks xmlns:a="http://schemas.openxmlformats.org/drawingml/2006/main" noChangeAspect="1"/>
+            </wp:cNvGraphicFramePr>
+            <a:graphic xmlns:a="http://schemas.openxmlformats.org/drawingml/2006/main">
+              <a:graphicData uri="http://schemas.openxmlformats.org/drawingml/2006/picture">
+                <pic:pic xmlns:pic="http://schemas.openxmlformats.org/drawingml/2006/picture">
+                  <pic:nvPicPr>
+                    <pic:cNvPr id="1" name=""/>
+                    <pic:cNvPicPr/>
+                  </pic:nvPicPr>
+                  <pic:blipFill>
+                    <a:blip r:embed="rId10"/>
+                    <a:stretch>
+                      <a:fillRect/>
+                    </a:stretch>
+                  </pic:blipFill>
+                  <pic:spPr>
+                    <a:xfrm>
+                      <a:off x="0" y="0"/>
+                      <a:ext cx="4331497" cy="2639404"/>
+                    </a:xfrm>
+                    <a:prstGeom prst="rect">
+                      <a:avLst/>
+                    </a:prstGeom>
+                  </pic:spPr>
+                </pic:pic>
+              </a:graphicData>
+            </a:graphic>
+          </wp:inline>
+        </w:drawing>
+      </w:r>
+    </w:p>
+    <w:p>
+      <w:pPr>
+        <w:pStyle w:val="a3"/>
+        <w:spacing w:before="75" w:line="170" w:lineRule="auto"/>
+        <w:ind w:right="212" w:firstLine="720"/>
+        <w:rPr>
+          <w:rFonts w:asciiTheme="minorEastAsia" w:eastAsiaTheme="minorEastAsia" w:hAnsiTheme="minorEastAsia"/>
+          <w:noProof/>
+          <w:lang w:eastAsia="zh-TW"/>
+        </w:rPr>
+      </w:pPr>
+    </w:p>
+    <w:p>
+      <w:pPr>
+        <w:pStyle w:val="a3"/>
+        <w:spacing w:before="75" w:line="170" w:lineRule="auto"/>
+        <w:ind w:right="212" w:firstLine="720"/>
+        <w:jc w:val="center"/>
+        <w:rPr>
+          <w:rFonts w:asciiTheme="minorEastAsia" w:eastAsiaTheme="minorEastAsia" w:hAnsiTheme="minorEastAsia"/>
+          <w:noProof/>
+          <w:lang w:eastAsia="zh-TW"/>
+        </w:rPr>
+      </w:pPr>
+      <w:r>
+        <w:rPr>
+          <w:rFonts w:asciiTheme="minorEastAsia" w:eastAsiaTheme="minorEastAsia" w:hAnsiTheme="minorEastAsia" w:hint="eastAsia"/>
+          <w:noProof/>
+          <w:lang w:eastAsia="zh-TW"/>
+        </w:rPr>
+        <w:t xml:space="preserve">圖(3) </w:t>
+      </w:r>
+      <w:bookmarkStart w:id="6" w:name="OLE_LINK7"/>
+      <w:bookmarkStart w:id="7" w:name="OLE_LINK8"/>
+      <w:r>
+        <w:rPr>
+          <w:rFonts w:asciiTheme="minorEastAsia" w:eastAsiaTheme="minorEastAsia" w:hAnsiTheme="minorEastAsia" w:cs="微軟正黑體" w:hint="eastAsia"/>
+          <w:lang w:eastAsia="zh-TW"/>
+        </w:rPr>
+        <w:t>快速圖形標</w:t>
+      </w:r>
+      <w:proofErr w:type="gramStart"/>
+      <w:r>
+        <w:rPr>
+          <w:rFonts w:asciiTheme="minorEastAsia" w:eastAsiaTheme="minorEastAsia" w:hAnsiTheme="minorEastAsia" w:cs="微軟正黑體" w:hint="eastAsia"/>
+          <w:lang w:eastAsia="zh-TW"/>
+        </w:rPr>
+        <w:t>註</w:t>
+      </w:r>
+      <w:proofErr w:type="gramEnd"/>
+      <w:r>
+        <w:rPr>
+          <w:rFonts w:asciiTheme="minorEastAsia" w:eastAsiaTheme="minorEastAsia" w:hAnsiTheme="minorEastAsia" w:cs="微軟正黑體" w:hint="eastAsia"/>
+          <w:lang w:eastAsia="zh-TW"/>
+        </w:rPr>
+        <w:t>器</w:t>
+      </w:r>
+      <w:bookmarkEnd w:id="6"/>
+      <w:bookmarkEnd w:id="7"/>
+      <w:r>
+        <w:rPr>
+          <w:rFonts w:asciiTheme="minorEastAsia" w:eastAsiaTheme="minorEastAsia" w:hAnsiTheme="minorEastAsia"/>
+          <w:noProof/>
+          <w:lang w:eastAsia="zh-TW"/>
+        </w:rPr>
+        <w:t>功能架構</w:t>
+      </w:r>
+    </w:p>
+    <w:p>
+      <w:pPr>
+        <w:jc w:val="center"/>
+        <w:rPr>
+          <w:rFonts w:asciiTheme="majorEastAsia" w:eastAsiaTheme="majorEastAsia" w:hAnsiTheme="majorEastAsia"/>
+          <w:noProof/>
+          <w:sz w:val="24"/>
+          <w:szCs w:val="24"/>
+          <w:lang w:eastAsia="zh-TW"/>
+        </w:rPr>
+      </w:pPr>
+      <w:r>
+        <w:rPr>
+          <w:rFonts w:asciiTheme="minorEastAsia" w:eastAsiaTheme="minorEastAsia" w:hAnsiTheme="minorEastAsia"/>
+          <w:noProof/>
           <w:sz w:val="20"/>
-        </w:rPr>
-      </w:pPr>
-      <w:r>
-        <w:rPr>
-          <w:rFonts w:ascii="Droid Sans Fallback" w:eastAsia="Droid Sans Fallback" w:hint="eastAsia"/>
-          <w:sz w:val="20"/>
+          <w:szCs w:val="20"/>
+          <w:lang w:eastAsia="zh-TW"/>
+        </w:rPr>
+        <w:br w:type="page"/>
+      </w:r>
+      <w:r>
+        <w:rPr>
+          <w:rFonts w:asciiTheme="majorEastAsia" w:eastAsiaTheme="majorEastAsia" w:hAnsiTheme="majorEastAsia" w:hint="eastAsia"/>
+          <w:noProof/>
+          <w:sz w:val="24"/>
+          <w:szCs w:val="24"/>
+          <w:lang w:eastAsia="zh-TW"/>
         </w:rPr>
         <w:lastRenderedPageBreak/>
-        <w:t>簡介</w:t>
-      </w:r>
-    </w:p>
-    <w:p>
-      <w:pPr>
-        <w:pStyle w:val="a3"/>
-        <w:spacing w:before="75" w:line="170" w:lineRule="auto"/>
-        <w:ind w:left="118" w:right="212"/>
-        <w:jc w:val="both"/>
-        <w:rPr>
-          <w:spacing w:val="-9"/>
-          <w:lang w:eastAsia="zh-TW"/>
-        </w:rPr>
-      </w:pPr>
-      <w:r>
-        <w:rPr>
-          <w:rFonts w:ascii="微軟正黑體" w:eastAsia="微軟正黑體" w:hAnsi="微軟正黑體" w:cs="微軟正黑體" w:hint="eastAsia"/>
-          <w:spacing w:val="-9"/>
-          <w:lang w:eastAsia="zh-TW"/>
-        </w:rPr>
-        <w:t>人工智慧（</w:t>
-      </w:r>
-      <w:r>
-        <w:rPr>
-          <w:spacing w:val="-9"/>
-          <w:lang w:eastAsia="zh-TW"/>
-        </w:rPr>
-        <w:t>artificial intelligence</w:t>
-      </w:r>
-      <w:r>
-        <w:rPr>
-          <w:rFonts w:ascii="微軟正黑體" w:eastAsia="微軟正黑體" w:hAnsi="微軟正黑體" w:cs="微軟正黑體" w:hint="eastAsia"/>
-          <w:spacing w:val="-9"/>
-          <w:lang w:eastAsia="zh-TW"/>
-        </w:rPr>
-        <w:t>）亦稱機器智慧，指由人製造出來的機器所表現出來的智慧。</w:t>
-      </w:r>
-    </w:p>
-    <w:p>
-      <w:pPr>
-        <w:pStyle w:val="a3"/>
-        <w:spacing w:before="75" w:line="170" w:lineRule="auto"/>
-        <w:ind w:left="118" w:right="212"/>
-        <w:jc w:val="both"/>
-        <w:rPr>
-          <w:spacing w:val="-7"/>
-          <w:lang w:eastAsia="zh-TW"/>
-        </w:rPr>
-      </w:pPr>
-      <w:r>
-        <w:rPr>
-          <w:rFonts w:ascii="微軟正黑體" w:eastAsia="微軟正黑體" w:hAnsi="微軟正黑體" w:cs="微軟正黑體" w:hint="eastAsia"/>
-          <w:spacing w:val="-9"/>
-          <w:lang w:eastAsia="zh-TW"/>
-        </w:rPr>
-        <w:t>人工智慧的核心問題包括建構能夠跟人類似甚至超越的推理、知識、規劃、學習、交流、感知、移動和操作物體的能力等。目前有大量的工具應用了人工智慧，其中包括搜尋和數學最佳化、邏輯推演。而基於仿生學、認知心理學，以及基於機率論和經濟學的演算法等等也在逐步探索當中。思維來源於大腦，而思維控制行為，行為需要意志去實現，而思維又是對所有資料採集的整理，相當於資料庫，所以人工智慧最後會演變為機器替換人類。</w:t>
-      </w:r>
-      <w:r>
-        <w:rPr>
-          <w:rFonts w:ascii="微軟正黑體" w:eastAsia="微軟正黑體" w:hAnsi="微軟正黑體" w:cs="微軟正黑體" w:hint="eastAsia"/>
-          <w:spacing w:val="-7"/>
-          <w:lang w:eastAsia="zh-TW"/>
-        </w:rPr>
-        <w:t>目前人工智慧的研究方向被分成幾個子領域，解決問題、知識表示法、學習、自然語言處理、知覺、社交、創造力、倫理管理</w:t>
-      </w:r>
-      <w:r>
-        <w:rPr>
-          <w:spacing w:val="-7"/>
-          <w:lang w:eastAsia="zh-TW"/>
-        </w:rPr>
-        <w:t xml:space="preserve"> </w:t>
-      </w:r>
-      <w:r>
-        <w:rPr>
-          <w:rFonts w:ascii="微軟正黑體" w:eastAsia="微軟正黑體" w:hAnsi="微軟正黑體" w:cs="微軟正黑體" w:hint="eastAsia"/>
-          <w:spacing w:val="-7"/>
-          <w:lang w:eastAsia="zh-TW"/>
-        </w:rPr>
-        <w:t>等，而我們今天想來實作有關人工智慧中機器學習的部分。</w:t>
-      </w:r>
-    </w:p>
-    <w:p>
-      <w:pPr>
-        <w:pStyle w:val="a3"/>
-        <w:spacing w:before="75" w:line="170" w:lineRule="auto"/>
-        <w:ind w:left="118" w:right="212"/>
-        <w:jc w:val="both"/>
-        <w:rPr>
-          <w:spacing w:val="-7"/>
-          <w:lang w:eastAsia="zh-TW"/>
-        </w:rPr>
-      </w:pPr>
-      <w:r>
-        <w:rPr>
-          <w:rFonts w:ascii="微軟正黑體" w:eastAsia="微軟正黑體" w:hAnsi="微軟正黑體" w:cs="微軟正黑體" w:hint="eastAsia"/>
-          <w:spacing w:val="-7"/>
-          <w:lang w:eastAsia="zh-TW"/>
-        </w:rPr>
-        <w:t>機器學習的主要目的是為了讓機器從使用者和輸入資料等處獲得知識，從而讓機器自動地去判斷和輸出相應的結果。這一方法可以幫助解決更多問題、減少錯誤，提高解決問題的效率。</w:t>
-      </w:r>
-    </w:p>
-    <w:p>
-      <w:pPr>
-        <w:pStyle w:val="a3"/>
-        <w:spacing w:before="75" w:line="170" w:lineRule="auto"/>
-        <w:ind w:left="118" w:right="212"/>
-        <w:jc w:val="both"/>
-        <w:rPr>
-          <w:rFonts w:ascii="微軟正黑體" w:eastAsia="微軟正黑體" w:hAnsi="微軟正黑體" w:cs="微軟正黑體"/>
-          <w:spacing w:val="-7"/>
-          <w:lang w:eastAsia="zh-TW"/>
-        </w:rPr>
-      </w:pPr>
-      <w:r>
-        <w:rPr>
-          <w:rFonts w:ascii="微軟正黑體" w:eastAsia="微軟正黑體" w:hAnsi="微軟正黑體" w:cs="微軟正黑體" w:hint="eastAsia"/>
-          <w:spacing w:val="-7"/>
-          <w:lang w:eastAsia="zh-TW"/>
-        </w:rPr>
-        <w:t>機器學習的方法各種各樣，主要分為監督學習和非監督學習兩大類。監督學習指事先給定機器一些訓練樣本並且告訴樣本的類別，然後根據這些樣本的類別進行訓練，提取出這些樣本的共同屬性或者訓練一個分類器，等新來一個樣本，則通過訓練得到的共同屬性或者分類器進行判斷該樣本的類別。監督學習根據輸出結果的離散性和連續性，分為分類和回歸兩類。非監督學習是不給定訓練樣本，直接給定一些樣本和一些規則，讓機器自動根據一些規則進行分類。無論哪種學習方法都會進行誤差分析，從而知道所提的方法在理論上是否誤差有上限。</w:t>
-      </w:r>
-    </w:p>
-    <w:p>
-      <w:pPr>
-        <w:pStyle w:val="a3"/>
-        <w:spacing w:before="75" w:line="170" w:lineRule="auto"/>
-        <w:ind w:left="118" w:right="212"/>
-        <w:jc w:val="both"/>
-        <w:rPr>
-          <w:rFonts w:ascii="微軟正黑體" w:eastAsia="微軟正黑體" w:hAnsi="微軟正黑體" w:cs="微軟正黑體"/>
-          <w:spacing w:val="-7"/>
-          <w:lang w:eastAsia="zh-TW"/>
-        </w:rPr>
-      </w:pPr>
-    </w:p>
-    <w:p>
-      <w:pPr>
-        <w:pStyle w:val="a3"/>
-        <w:spacing w:before="75" w:line="170" w:lineRule="auto"/>
-        <w:ind w:left="118" w:right="212"/>
-        <w:jc w:val="both"/>
-        <w:rPr>
-          <w:rFonts w:hint="eastAsia"/>
+        <w:t>3</w:t>
+      </w:r>
+      <w:r>
+        <w:rPr>
+          <w:rFonts w:asciiTheme="majorEastAsia" w:eastAsiaTheme="majorEastAsia" w:hAnsiTheme="majorEastAsia"/>
+          <w:noProof/>
+          <w:sz w:val="24"/>
+          <w:szCs w:val="24"/>
+          <w:lang w:eastAsia="zh-TW"/>
+        </w:rPr>
+        <w:t>. 系統架構設計</w:t>
+      </w:r>
+    </w:p>
+    <w:p>
+      <w:pPr>
+        <w:pStyle w:val="a3"/>
+        <w:spacing w:before="75" w:line="170" w:lineRule="auto"/>
+        <w:ind w:right="212" w:firstLine="720"/>
+        <w:rPr>
+          <w:rFonts w:asciiTheme="minorEastAsia" w:eastAsiaTheme="minorEastAsia" w:hAnsiTheme="minorEastAsia"/>
+          <w:noProof/>
+          <w:lang w:eastAsia="zh-TW"/>
+        </w:rPr>
+      </w:pPr>
+      <w:r>
+        <w:rPr>
+          <w:rFonts w:asciiTheme="minorEastAsia" w:eastAsiaTheme="minorEastAsia" w:hAnsiTheme="minorEastAsia"/>
+          <w:noProof/>
+          <w:lang w:eastAsia="zh-TW"/>
+        </w:rPr>
+        <w:t>系統架構分別減述如下:</w:t>
+      </w:r>
+    </w:p>
+    <w:p>
+      <w:pPr>
+        <w:pStyle w:val="a3"/>
+        <w:spacing w:before="75" w:line="170" w:lineRule="auto"/>
+        <w:ind w:left="720" w:right="212" w:firstLine="720"/>
+        <w:rPr>
+          <w:rFonts w:asciiTheme="minorEastAsia" w:eastAsiaTheme="minorEastAsia" w:hAnsiTheme="minorEastAsia"/>
+          <w:noProof/>
+          <w:lang w:eastAsia="zh-TW"/>
+        </w:rPr>
+      </w:pPr>
+      <w:r>
+        <w:rPr>
+          <w:rFonts w:asciiTheme="minorEastAsia" w:eastAsiaTheme="minorEastAsia" w:hAnsiTheme="minorEastAsia"/>
+          <w:noProof/>
+          <w:lang w:eastAsia="zh-TW"/>
+        </w:rPr>
+        <w:t>操作端:</w:t>
+      </w:r>
+    </w:p>
+    <w:p>
+      <w:pPr>
+        <w:pStyle w:val="a3"/>
+        <w:spacing w:before="75" w:line="170" w:lineRule="auto"/>
+        <w:ind w:left="1440" w:right="212" w:firstLine="720"/>
+        <w:rPr>
+          <w:rFonts w:asciiTheme="minorEastAsia" w:eastAsiaTheme="minorEastAsia" w:hAnsiTheme="minorEastAsia"/>
+          <w:noProof/>
+          <w:lang w:eastAsia="zh-TW"/>
+        </w:rPr>
+      </w:pPr>
+      <w:r>
+        <w:rPr>
+          <w:rFonts w:asciiTheme="minorEastAsia" w:eastAsiaTheme="minorEastAsia" w:hAnsiTheme="minorEastAsia"/>
+          <w:noProof/>
+          <w:lang w:eastAsia="zh-TW"/>
+        </w:rPr>
+        <w:t>-採用GUI設計，使用者可自行開啟載入圖片並且標註。</w:t>
+      </w:r>
+    </w:p>
+    <w:p>
+      <w:pPr>
+        <w:pStyle w:val="a3"/>
+        <w:spacing w:before="75" w:line="170" w:lineRule="auto"/>
+        <w:ind w:left="720" w:right="212" w:firstLine="720"/>
+        <w:rPr>
+          <w:rFonts w:asciiTheme="minorEastAsia" w:eastAsiaTheme="minorEastAsia" w:hAnsiTheme="minorEastAsia"/>
+          <w:noProof/>
+          <w:lang w:eastAsia="zh-TW"/>
+        </w:rPr>
+      </w:pPr>
+      <w:r>
+        <w:rPr>
+          <w:rFonts w:asciiTheme="minorEastAsia" w:eastAsiaTheme="minorEastAsia" w:hAnsiTheme="minorEastAsia"/>
+          <w:noProof/>
+          <w:lang w:eastAsia="zh-TW"/>
+        </w:rPr>
+        <w:t>數據庫:</w:t>
+      </w:r>
+    </w:p>
+    <w:p>
+      <w:pPr>
+        <w:pStyle w:val="a3"/>
+        <w:spacing w:before="75" w:line="170" w:lineRule="auto"/>
+        <w:ind w:left="1440" w:right="212" w:firstLine="720"/>
+        <w:rPr>
+          <w:rFonts w:asciiTheme="minorEastAsia" w:eastAsiaTheme="minorEastAsia" w:hAnsiTheme="minorEastAsia"/>
+          <w:noProof/>
+          <w:lang w:eastAsia="zh-TW"/>
+        </w:rPr>
+      </w:pPr>
+      <w:r>
+        <w:rPr>
+          <w:rFonts w:asciiTheme="minorEastAsia" w:eastAsiaTheme="minorEastAsia" w:hAnsiTheme="minorEastAsia"/>
+          <w:noProof/>
+          <w:lang w:eastAsia="zh-TW"/>
+        </w:rPr>
+        <w:t>-用來儲存以標註好圖片之數據。</w:t>
+      </w:r>
+    </w:p>
+    <w:p>
+      <w:pPr>
+        <w:pStyle w:val="a3"/>
+        <w:spacing w:before="75" w:line="170" w:lineRule="auto"/>
+        <w:ind w:right="212"/>
+        <w:rPr>
+          <w:rFonts w:asciiTheme="minorEastAsia" w:eastAsiaTheme="minorEastAsia" w:hAnsiTheme="minorEastAsia"/>
+          <w:noProof/>
+          <w:lang w:eastAsia="zh-TW"/>
+        </w:rPr>
+      </w:pPr>
+    </w:p>
+    <w:p>
+      <w:pPr>
+        <w:pStyle w:val="a3"/>
+        <w:spacing w:before="75" w:line="170" w:lineRule="auto"/>
+        <w:ind w:right="212"/>
+        <w:jc w:val="center"/>
+        <w:rPr>
+          <w:rFonts w:asciiTheme="minorEastAsia" w:eastAsiaTheme="minorEastAsia" w:hAnsiTheme="minorEastAsia"/>
+          <w:noProof/>
+          <w:lang w:eastAsia="zh-TW"/>
+        </w:rPr>
+      </w:pPr>
+      <w:r>
+        <w:rPr>
+          <w:rFonts w:asciiTheme="minorEastAsia" w:eastAsiaTheme="minorEastAsia" w:hAnsiTheme="minorEastAsia"/>
+          <w:noProof/>
+          <w:lang w:eastAsia="zh-TW"/>
+        </w:rPr>
+        <w:drawing>
+          <wp:inline distT="0" distB="0" distL="0" distR="0" wp14:anchorId="65D782B1" wp14:editId="2EB27C03">
+            <wp:extent cx="3058886" cy="1291827"/>
+            <wp:effectExtent l="0" t="0" r="8255" b="3810"/>
+            <wp:docPr id="5" name="圖片 5"/>
+            <wp:cNvGraphicFramePr>
+              <a:graphicFrameLocks xmlns:a="http://schemas.openxmlformats.org/drawingml/2006/main" noChangeAspect="1"/>
+            </wp:cNvGraphicFramePr>
+            <a:graphic xmlns:a="http://schemas.openxmlformats.org/drawingml/2006/main">
+              <a:graphicData uri="http://schemas.openxmlformats.org/drawingml/2006/picture">
+                <pic:pic xmlns:pic="http://schemas.openxmlformats.org/drawingml/2006/picture">
+                  <pic:nvPicPr>
+                    <pic:cNvPr id="1" name=""/>
+                    <pic:cNvPicPr/>
+                  </pic:nvPicPr>
+                  <pic:blipFill>
+                    <a:blip r:embed="rId11"/>
+                    <a:stretch>
+                      <a:fillRect/>
+                    </a:stretch>
+                  </pic:blipFill>
+                  <pic:spPr>
+                    <a:xfrm>
+                      <a:off x="0" y="0"/>
+                      <a:ext cx="3079992" cy="1300741"/>
+                    </a:xfrm>
+                    <a:prstGeom prst="rect">
+                      <a:avLst/>
+                    </a:prstGeom>
+                  </pic:spPr>
+                </pic:pic>
+              </a:graphicData>
+            </a:graphic>
+          </wp:inline>
+        </w:drawing>
+      </w:r>
+    </w:p>
+    <w:p>
+      <w:pPr>
+        <w:pStyle w:val="a3"/>
+        <w:spacing w:before="75" w:line="170" w:lineRule="auto"/>
+        <w:ind w:right="212"/>
+        <w:jc w:val="center"/>
+        <w:rPr>
+          <w:rFonts w:asciiTheme="minorEastAsia" w:eastAsiaTheme="minorEastAsia" w:hAnsiTheme="minorEastAsia" w:hint="eastAsia"/>
+          <w:noProof/>
+          <w:lang w:eastAsia="zh-TW"/>
+        </w:rPr>
+      </w:pPr>
+    </w:p>
+    <w:p>
+      <w:pPr>
+        <w:pStyle w:val="a3"/>
+        <w:spacing w:before="75" w:line="170" w:lineRule="auto"/>
+        <w:ind w:right="212" w:firstLine="720"/>
+        <w:jc w:val="center"/>
+        <w:rPr>
+          <w:rFonts w:asciiTheme="minorEastAsia" w:eastAsiaTheme="minorEastAsia" w:hAnsiTheme="minorEastAsia"/>
+          <w:noProof/>
+          <w:lang w:eastAsia="zh-TW"/>
+        </w:rPr>
+      </w:pPr>
+    </w:p>
+    <w:p>
+      <w:pPr>
+        <w:pStyle w:val="a3"/>
+        <w:spacing w:before="75" w:line="170" w:lineRule="auto"/>
+        <w:ind w:right="212" w:firstLine="720"/>
+        <w:jc w:val="center"/>
+        <w:rPr>
+          <w:rFonts w:asciiTheme="minorEastAsia" w:eastAsiaTheme="minorEastAsia" w:hAnsiTheme="minorEastAsia" w:cs="微軟正黑體"/>
+          <w:lang w:eastAsia="zh-TW"/>
+        </w:rPr>
+      </w:pPr>
+      <w:r>
+        <w:rPr>
+          <w:rFonts w:asciiTheme="minorEastAsia" w:eastAsiaTheme="minorEastAsia" w:hAnsiTheme="minorEastAsia" w:hint="eastAsia"/>
+          <w:noProof/>
+          <w:lang w:eastAsia="zh-TW"/>
+        </w:rPr>
+        <w:t xml:space="preserve">圖(4) </w:t>
+      </w:r>
+      <w:r>
+        <w:rPr>
+          <w:rFonts w:asciiTheme="minorEastAsia" w:eastAsiaTheme="minorEastAsia" w:hAnsiTheme="minorEastAsia" w:cs="微軟正黑體" w:hint="eastAsia"/>
+          <w:lang w:eastAsia="zh-TW"/>
+        </w:rPr>
+        <w:t>快速圖形標</w:t>
+      </w:r>
+      <w:proofErr w:type="gramStart"/>
+      <w:r>
+        <w:rPr>
+          <w:rFonts w:asciiTheme="minorEastAsia" w:eastAsiaTheme="minorEastAsia" w:hAnsiTheme="minorEastAsia" w:cs="微軟正黑體" w:hint="eastAsia"/>
+          <w:lang w:eastAsia="zh-TW"/>
+        </w:rPr>
+        <w:t>註</w:t>
+      </w:r>
+      <w:proofErr w:type="gramEnd"/>
+      <w:r>
+        <w:rPr>
+          <w:rFonts w:asciiTheme="minorEastAsia" w:eastAsiaTheme="minorEastAsia" w:hAnsiTheme="minorEastAsia" w:cs="微軟正黑體" w:hint="eastAsia"/>
+          <w:lang w:eastAsia="zh-TW"/>
+        </w:rPr>
+        <w:t>器架構</w:t>
+      </w:r>
+    </w:p>
+    <w:p>
+      <w:pPr>
+        <w:pStyle w:val="a3"/>
+        <w:spacing w:before="75" w:line="170" w:lineRule="auto"/>
+        <w:ind w:right="212" w:firstLine="720"/>
+        <w:jc w:val="center"/>
+        <w:rPr>
+          <w:rFonts w:asciiTheme="minorEastAsia" w:eastAsiaTheme="minorEastAsia" w:hAnsiTheme="minorEastAsia" w:cs="微軟正黑體"/>
+          <w:lang w:eastAsia="zh-TW"/>
+        </w:rPr>
+      </w:pPr>
+    </w:p>
+    <w:p>
+      <w:pPr>
+        <w:pStyle w:val="a3"/>
+        <w:spacing w:before="75" w:line="170" w:lineRule="auto"/>
+        <w:ind w:right="212" w:firstLine="720"/>
+        <w:jc w:val="center"/>
+        <w:rPr>
+          <w:rFonts w:asciiTheme="minorEastAsia" w:eastAsiaTheme="minorEastAsia" w:hAnsiTheme="minorEastAsia" w:cs="微軟正黑體"/>
+          <w:lang w:eastAsia="zh-TW"/>
+        </w:rPr>
+      </w:pPr>
+    </w:p>
+    <w:p>
+      <w:pPr>
+        <w:pStyle w:val="a3"/>
+        <w:spacing w:before="75" w:line="170" w:lineRule="auto"/>
+        <w:ind w:right="212" w:firstLine="720"/>
+        <w:jc w:val="center"/>
+        <w:rPr>
+          <w:rFonts w:asciiTheme="minorEastAsia" w:eastAsiaTheme="minorEastAsia" w:hAnsiTheme="minorEastAsia" w:cs="微軟正黑體"/>
+          <w:lang w:eastAsia="zh-TW"/>
+        </w:rPr>
+      </w:pPr>
+    </w:p>
+    <w:p>
+      <w:pPr>
+        <w:pStyle w:val="a3"/>
+        <w:spacing w:before="75" w:line="170" w:lineRule="auto"/>
+        <w:ind w:right="212" w:firstLine="720"/>
+        <w:jc w:val="center"/>
+        <w:rPr>
+          <w:rFonts w:asciiTheme="minorEastAsia" w:eastAsiaTheme="minorEastAsia" w:hAnsiTheme="minorEastAsia" w:cs="微軟正黑體"/>
+          <w:lang w:eastAsia="zh-TW"/>
+        </w:rPr>
+      </w:pPr>
+    </w:p>
+    <w:p>
+      <w:pPr>
+        <w:pStyle w:val="a3"/>
+        <w:spacing w:before="75" w:line="170" w:lineRule="auto"/>
+        <w:ind w:right="212" w:firstLine="720"/>
+        <w:jc w:val="center"/>
+        <w:rPr>
+          <w:rFonts w:asciiTheme="minorEastAsia" w:eastAsiaTheme="minorEastAsia" w:hAnsiTheme="minorEastAsia" w:cs="微軟正黑體"/>
+          <w:lang w:eastAsia="zh-TW"/>
+        </w:rPr>
+      </w:pPr>
+    </w:p>
+    <w:p>
+      <w:pPr>
+        <w:pStyle w:val="a3"/>
+        <w:spacing w:before="75" w:line="170" w:lineRule="auto"/>
+        <w:ind w:right="212" w:firstLine="720"/>
+        <w:jc w:val="center"/>
+        <w:rPr>
+          <w:rFonts w:asciiTheme="minorEastAsia" w:eastAsiaTheme="minorEastAsia" w:hAnsiTheme="minorEastAsia" w:cs="微軟正黑體"/>
+          <w:lang w:eastAsia="zh-TW"/>
+        </w:rPr>
+      </w:pPr>
+    </w:p>
+    <w:p>
+      <w:pPr>
+        <w:pStyle w:val="a3"/>
+        <w:spacing w:before="75" w:line="170" w:lineRule="auto"/>
+        <w:ind w:right="212" w:firstLine="720"/>
+        <w:jc w:val="center"/>
+        <w:rPr>
+          <w:rFonts w:asciiTheme="minorEastAsia" w:eastAsiaTheme="minorEastAsia" w:hAnsiTheme="minorEastAsia" w:cs="微軟正黑體"/>
+          <w:lang w:eastAsia="zh-TW"/>
+        </w:rPr>
+      </w:pPr>
+    </w:p>
+    <w:p>
+      <w:pPr>
+        <w:pStyle w:val="a3"/>
+        <w:spacing w:before="75" w:line="170" w:lineRule="auto"/>
+        <w:ind w:right="212" w:firstLine="720"/>
+        <w:jc w:val="center"/>
+        <w:rPr>
+          <w:rFonts w:asciiTheme="minorEastAsia" w:eastAsiaTheme="minorEastAsia" w:hAnsiTheme="minorEastAsia" w:cs="微軟正黑體"/>
+          <w:lang w:eastAsia="zh-TW"/>
+        </w:rPr>
+      </w:pPr>
+    </w:p>
+    <w:p>
+      <w:pPr>
+        <w:pStyle w:val="a3"/>
+        <w:spacing w:before="75" w:line="170" w:lineRule="auto"/>
+        <w:ind w:right="212" w:firstLine="720"/>
+        <w:jc w:val="center"/>
+        <w:rPr>
+          <w:rFonts w:asciiTheme="minorEastAsia" w:eastAsiaTheme="minorEastAsia" w:hAnsiTheme="minorEastAsia" w:cs="微軟正黑體"/>
+          <w:lang w:eastAsia="zh-TW"/>
+        </w:rPr>
+      </w:pPr>
+    </w:p>
+    <w:p>
+      <w:pPr>
+        <w:pStyle w:val="a3"/>
+        <w:spacing w:before="75" w:line="170" w:lineRule="auto"/>
+        <w:ind w:right="212" w:firstLine="720"/>
+        <w:jc w:val="center"/>
+        <w:rPr>
+          <w:rFonts w:asciiTheme="minorEastAsia" w:eastAsiaTheme="minorEastAsia" w:hAnsiTheme="minorEastAsia" w:cs="微軟正黑體"/>
+          <w:lang w:eastAsia="zh-TW"/>
+        </w:rPr>
+      </w:pPr>
+    </w:p>
+    <w:p>
+      <w:pPr>
+        <w:pStyle w:val="a3"/>
+        <w:spacing w:before="75" w:line="170" w:lineRule="auto"/>
+        <w:ind w:right="212" w:firstLine="720"/>
+        <w:jc w:val="center"/>
+        <w:rPr>
+          <w:rFonts w:asciiTheme="minorEastAsia" w:eastAsiaTheme="minorEastAsia" w:hAnsiTheme="minorEastAsia" w:cs="微軟正黑體"/>
+          <w:lang w:eastAsia="zh-TW"/>
+        </w:rPr>
+      </w:pPr>
+    </w:p>
+    <w:p>
+      <w:pPr>
+        <w:pStyle w:val="a3"/>
+        <w:spacing w:before="75" w:line="170" w:lineRule="auto"/>
+        <w:ind w:right="212" w:firstLine="720"/>
+        <w:jc w:val="center"/>
+        <w:rPr>
+          <w:rFonts w:asciiTheme="minorEastAsia" w:eastAsiaTheme="minorEastAsia" w:hAnsiTheme="minorEastAsia" w:cs="微軟正黑體"/>
+          <w:lang w:eastAsia="zh-TW"/>
+        </w:rPr>
+      </w:pPr>
+    </w:p>
+    <w:p>
+      <w:pPr>
+        <w:pStyle w:val="a3"/>
+        <w:spacing w:before="75" w:line="170" w:lineRule="auto"/>
+        <w:ind w:right="212" w:firstLine="720"/>
+        <w:jc w:val="center"/>
+        <w:rPr>
+          <w:rFonts w:asciiTheme="minorEastAsia" w:eastAsiaTheme="minorEastAsia" w:hAnsiTheme="minorEastAsia" w:cs="微軟正黑體"/>
+          <w:lang w:eastAsia="zh-TW"/>
+        </w:rPr>
+      </w:pPr>
+    </w:p>
+    <w:p>
+      <w:pPr>
+        <w:pStyle w:val="a3"/>
+        <w:spacing w:before="75" w:line="170" w:lineRule="auto"/>
+        <w:ind w:right="212" w:firstLine="720"/>
+        <w:jc w:val="center"/>
+        <w:rPr>
+          <w:rFonts w:asciiTheme="minorEastAsia" w:eastAsiaTheme="minorEastAsia" w:hAnsiTheme="minorEastAsia" w:cs="微軟正黑體"/>
+          <w:lang w:eastAsia="zh-TW"/>
+        </w:rPr>
+      </w:pPr>
+    </w:p>
+    <w:p>
+      <w:pPr>
+        <w:pStyle w:val="a3"/>
+        <w:spacing w:before="75" w:line="170" w:lineRule="auto"/>
+        <w:ind w:right="212" w:firstLine="720"/>
+        <w:jc w:val="center"/>
+        <w:rPr>
+          <w:rFonts w:asciiTheme="minorEastAsia" w:eastAsiaTheme="minorEastAsia" w:hAnsiTheme="minorEastAsia" w:cs="微軟正黑體"/>
+          <w:lang w:eastAsia="zh-TW"/>
+        </w:rPr>
+      </w:pPr>
+    </w:p>
+    <w:p>
+      <w:pPr>
+        <w:pStyle w:val="a3"/>
+        <w:spacing w:before="75" w:line="170" w:lineRule="auto"/>
+        <w:ind w:right="212" w:firstLine="720"/>
+        <w:jc w:val="center"/>
+        <w:rPr>
+          <w:rFonts w:asciiTheme="minorEastAsia" w:eastAsiaTheme="minorEastAsia" w:hAnsiTheme="minorEastAsia" w:cs="微軟正黑體"/>
+          <w:lang w:eastAsia="zh-TW"/>
+        </w:rPr>
+      </w:pPr>
+    </w:p>
+    <w:p>
+      <w:pPr>
+        <w:pStyle w:val="a3"/>
+        <w:spacing w:before="75" w:line="170" w:lineRule="auto"/>
+        <w:ind w:right="212" w:firstLine="720"/>
+        <w:jc w:val="center"/>
+        <w:rPr>
+          <w:rFonts w:asciiTheme="minorEastAsia" w:eastAsiaTheme="minorEastAsia" w:hAnsiTheme="minorEastAsia" w:cs="微軟正黑體"/>
+          <w:lang w:eastAsia="zh-TW"/>
+        </w:rPr>
+      </w:pPr>
+    </w:p>
+    <w:p>
+      <w:pPr>
+        <w:pStyle w:val="a3"/>
+        <w:spacing w:before="75" w:line="170" w:lineRule="auto"/>
+        <w:ind w:right="212" w:firstLine="720"/>
+        <w:jc w:val="center"/>
+        <w:rPr>
+          <w:rFonts w:asciiTheme="minorEastAsia" w:eastAsiaTheme="minorEastAsia" w:hAnsiTheme="minorEastAsia" w:cs="微軟正黑體"/>
+          <w:lang w:eastAsia="zh-TW"/>
+        </w:rPr>
+      </w:pPr>
+    </w:p>
+    <w:p>
+      <w:pPr>
+        <w:pStyle w:val="a3"/>
+        <w:spacing w:before="75" w:line="170" w:lineRule="auto"/>
+        <w:ind w:right="212" w:firstLine="720"/>
+        <w:jc w:val="center"/>
+        <w:rPr>
+          <w:rFonts w:asciiTheme="minorEastAsia" w:eastAsiaTheme="minorEastAsia" w:hAnsiTheme="minorEastAsia" w:cs="微軟正黑體"/>
+          <w:lang w:eastAsia="zh-TW"/>
+        </w:rPr>
+      </w:pPr>
+    </w:p>
+    <w:p>
+      <w:pPr>
+        <w:pStyle w:val="a3"/>
+        <w:spacing w:before="75" w:line="170" w:lineRule="auto"/>
+        <w:ind w:right="212" w:firstLine="720"/>
+        <w:jc w:val="center"/>
+        <w:rPr>
+          <w:rFonts w:asciiTheme="minorEastAsia" w:eastAsiaTheme="minorEastAsia" w:hAnsiTheme="minorEastAsia" w:cs="微軟正黑體"/>
+          <w:lang w:eastAsia="zh-TW"/>
+        </w:rPr>
+      </w:pPr>
+    </w:p>
+    <w:p>
+      <w:pPr>
+        <w:pStyle w:val="a3"/>
+        <w:spacing w:before="75" w:line="170" w:lineRule="auto"/>
+        <w:ind w:right="212" w:firstLine="720"/>
+        <w:jc w:val="center"/>
+        <w:rPr>
+          <w:rFonts w:asciiTheme="minorEastAsia" w:eastAsiaTheme="minorEastAsia" w:hAnsiTheme="minorEastAsia" w:cs="微軟正黑體"/>
+          <w:lang w:eastAsia="zh-TW"/>
+        </w:rPr>
+      </w:pPr>
+    </w:p>
+    <w:p>
+      <w:pPr>
+        <w:pStyle w:val="a3"/>
+        <w:spacing w:before="75" w:line="170" w:lineRule="auto"/>
+        <w:ind w:right="212" w:firstLine="720"/>
+        <w:jc w:val="center"/>
+        <w:rPr>
+          <w:rFonts w:asciiTheme="minorEastAsia" w:eastAsiaTheme="minorEastAsia" w:hAnsiTheme="minorEastAsia" w:cs="微軟正黑體"/>
+          <w:lang w:eastAsia="zh-TW"/>
+        </w:rPr>
+      </w:pPr>
+    </w:p>
+    <w:p>
+      <w:pPr>
+        <w:pStyle w:val="a3"/>
+        <w:spacing w:before="75" w:line="170" w:lineRule="auto"/>
+        <w:ind w:right="212" w:firstLine="720"/>
+        <w:jc w:val="center"/>
+        <w:rPr>
+          <w:rFonts w:asciiTheme="minorEastAsia" w:eastAsiaTheme="minorEastAsia" w:hAnsiTheme="minorEastAsia" w:cs="微軟正黑體"/>
+          <w:lang w:eastAsia="zh-TW"/>
+        </w:rPr>
+      </w:pPr>
+    </w:p>
+    <w:p>
+      <w:pPr>
+        <w:pStyle w:val="a3"/>
+        <w:spacing w:before="75" w:line="170" w:lineRule="auto"/>
+        <w:ind w:right="212" w:firstLine="720"/>
+        <w:jc w:val="center"/>
+        <w:rPr>
+          <w:rFonts w:asciiTheme="minorEastAsia" w:eastAsiaTheme="minorEastAsia" w:hAnsiTheme="minorEastAsia" w:cs="微軟正黑體"/>
+          <w:lang w:eastAsia="zh-TW"/>
+        </w:rPr>
+      </w:pPr>
+    </w:p>
+    <w:p>
+      <w:pPr>
+        <w:pStyle w:val="a3"/>
+        <w:spacing w:before="75" w:line="170" w:lineRule="auto"/>
+        <w:ind w:right="212" w:firstLine="720"/>
+        <w:jc w:val="center"/>
+        <w:rPr>
+          <w:rFonts w:asciiTheme="minorEastAsia" w:eastAsiaTheme="minorEastAsia" w:hAnsiTheme="minorEastAsia" w:cs="微軟正黑體"/>
+          <w:lang w:eastAsia="zh-TW"/>
+        </w:rPr>
+      </w:pPr>
+    </w:p>
+    <w:p>
+      <w:pPr>
+        <w:pStyle w:val="a3"/>
+        <w:spacing w:before="75" w:line="170" w:lineRule="auto"/>
+        <w:ind w:right="212" w:firstLine="720"/>
+        <w:jc w:val="center"/>
+        <w:rPr>
+          <w:rFonts w:asciiTheme="minorEastAsia" w:eastAsiaTheme="minorEastAsia" w:hAnsiTheme="minorEastAsia" w:cs="微軟正黑體"/>
+          <w:lang w:eastAsia="zh-TW"/>
+        </w:rPr>
+      </w:pPr>
+    </w:p>
+    <w:p>
+      <w:pPr>
+        <w:pStyle w:val="a3"/>
+        <w:spacing w:before="75" w:line="170" w:lineRule="auto"/>
+        <w:ind w:right="212" w:firstLine="720"/>
+        <w:jc w:val="center"/>
+        <w:rPr>
+          <w:rFonts w:asciiTheme="minorEastAsia" w:eastAsiaTheme="minorEastAsia" w:hAnsiTheme="minorEastAsia" w:cs="微軟正黑體"/>
+          <w:lang w:eastAsia="zh-TW"/>
+        </w:rPr>
+      </w:pPr>
+    </w:p>
+    <w:p>
+      <w:pPr>
+        <w:pStyle w:val="a3"/>
+        <w:spacing w:before="75" w:line="170" w:lineRule="auto"/>
+        <w:ind w:right="212" w:firstLine="720"/>
+        <w:jc w:val="center"/>
+        <w:rPr>
+          <w:rFonts w:asciiTheme="minorEastAsia" w:eastAsiaTheme="minorEastAsia" w:hAnsiTheme="minorEastAsia" w:cs="微軟正黑體"/>
+          <w:lang w:eastAsia="zh-TW"/>
+        </w:rPr>
+      </w:pPr>
+    </w:p>
+    <w:p>
+      <w:pPr>
+        <w:pStyle w:val="a3"/>
+        <w:spacing w:before="75" w:line="170" w:lineRule="auto"/>
+        <w:ind w:right="212" w:firstLine="720"/>
+        <w:jc w:val="center"/>
+        <w:rPr>
+          <w:rFonts w:asciiTheme="minorEastAsia" w:eastAsiaTheme="minorEastAsia" w:hAnsiTheme="minorEastAsia" w:cs="微軟正黑體"/>
+          <w:lang w:eastAsia="zh-TW"/>
+        </w:rPr>
+      </w:pPr>
+    </w:p>
+    <w:p>
+      <w:pPr>
+        <w:pStyle w:val="a3"/>
+        <w:spacing w:before="75" w:line="170" w:lineRule="auto"/>
+        <w:ind w:right="212" w:firstLine="720"/>
+        <w:jc w:val="center"/>
+        <w:rPr>
+          <w:rFonts w:asciiTheme="minorEastAsia" w:eastAsiaTheme="minorEastAsia" w:hAnsiTheme="minorEastAsia" w:cs="微軟正黑體"/>
+          <w:lang w:eastAsia="zh-TW"/>
+        </w:rPr>
+      </w:pPr>
+    </w:p>
+    <w:p>
+      <w:pPr>
+        <w:pStyle w:val="a3"/>
+        <w:spacing w:before="75" w:line="170" w:lineRule="auto"/>
+        <w:ind w:right="212" w:firstLine="720"/>
+        <w:jc w:val="center"/>
+        <w:rPr>
+          <w:rFonts w:asciiTheme="minorEastAsia" w:eastAsiaTheme="minorEastAsia" w:hAnsiTheme="minorEastAsia" w:cs="微軟正黑體"/>
+          <w:lang w:eastAsia="zh-TW"/>
+        </w:rPr>
+      </w:pPr>
+    </w:p>
+    <w:p>
+      <w:pPr>
+        <w:pStyle w:val="a3"/>
+        <w:spacing w:before="75" w:line="170" w:lineRule="auto"/>
+        <w:ind w:right="212" w:firstLine="720"/>
+        <w:jc w:val="center"/>
+        <w:rPr>
+          <w:rFonts w:asciiTheme="minorEastAsia" w:eastAsiaTheme="minorEastAsia" w:hAnsiTheme="minorEastAsia" w:cs="微軟正黑體"/>
+          <w:lang w:eastAsia="zh-TW"/>
+        </w:rPr>
+      </w:pPr>
+    </w:p>
+    <w:p>
+      <w:pPr>
+        <w:pStyle w:val="a3"/>
+        <w:spacing w:before="75" w:line="170" w:lineRule="auto"/>
+        <w:ind w:right="212" w:firstLine="720"/>
+        <w:jc w:val="center"/>
+        <w:rPr>
+          <w:rFonts w:asciiTheme="minorEastAsia" w:eastAsiaTheme="minorEastAsia" w:hAnsiTheme="minorEastAsia" w:cs="微軟正黑體"/>
+          <w:lang w:eastAsia="zh-TW"/>
+        </w:rPr>
+      </w:pPr>
+    </w:p>
+    <w:p>
+      <w:pPr>
+        <w:pStyle w:val="a3"/>
+        <w:spacing w:before="75" w:line="170" w:lineRule="auto"/>
+        <w:ind w:right="212" w:firstLine="720"/>
+        <w:jc w:val="center"/>
+        <w:rPr>
+          <w:rFonts w:asciiTheme="minorEastAsia" w:eastAsiaTheme="minorEastAsia" w:hAnsiTheme="minorEastAsia" w:cs="微軟正黑體"/>
+          <w:lang w:eastAsia="zh-TW"/>
+        </w:rPr>
+      </w:pPr>
+    </w:p>
+    <w:p>
+      <w:pPr>
+        <w:pStyle w:val="a3"/>
+        <w:spacing w:before="75" w:line="170" w:lineRule="auto"/>
+        <w:ind w:right="212" w:firstLine="720"/>
+        <w:jc w:val="center"/>
+        <w:rPr>
+          <w:rFonts w:asciiTheme="minorEastAsia" w:eastAsiaTheme="minorEastAsia" w:hAnsiTheme="minorEastAsia" w:cs="微軟正黑體"/>
+          <w:lang w:eastAsia="zh-TW"/>
+        </w:rPr>
+      </w:pPr>
+    </w:p>
+    <w:p>
+      <w:pPr>
+        <w:pStyle w:val="a3"/>
+        <w:spacing w:before="75" w:line="170" w:lineRule="auto"/>
+        <w:ind w:right="212" w:firstLine="720"/>
+        <w:jc w:val="center"/>
+        <w:rPr>
+          <w:rFonts w:asciiTheme="minorEastAsia" w:eastAsiaTheme="minorEastAsia" w:hAnsiTheme="minorEastAsia" w:cs="微軟正黑體"/>
+          <w:lang w:eastAsia="zh-TW"/>
+        </w:rPr>
+      </w:pPr>
+    </w:p>
+    <w:p>
+      <w:pPr>
+        <w:pStyle w:val="a3"/>
+        <w:spacing w:before="75" w:line="170" w:lineRule="auto"/>
+        <w:ind w:right="212"/>
+        <w:rPr>
+          <w:rFonts w:asciiTheme="minorEastAsia" w:eastAsiaTheme="minorEastAsia" w:hAnsiTheme="minorEastAsia" w:hint="eastAsia"/>
+          <w:noProof/>
+          <w:lang w:eastAsia="zh-TW"/>
+        </w:rPr>
+      </w:pPr>
+      <w:bookmarkStart w:id="8" w:name="_GoBack"/>
+      <w:bookmarkEnd w:id="8"/>
+    </w:p>
+    <w:tbl>
+      <w:tblPr>
+        <w:tblStyle w:val="a5"/>
+        <w:tblW w:w="9776" w:type="dxa"/>
+        <w:tblLook w:val="04A0" w:firstRow="1" w:lastRow="0" w:firstColumn="1" w:lastColumn="0" w:noHBand="0" w:noVBand="1"/>
+      </w:tblPr>
+      <w:tblGrid>
+        <w:gridCol w:w="1271"/>
+        <w:gridCol w:w="1701"/>
+        <w:gridCol w:w="6804"/>
+      </w:tblGrid>
+      <w:tr>
+        <w:tc>
+          <w:tcPr>
+            <w:tcW w:w="1271" w:type="dxa"/>
+            <w:shd w:val="clear" w:color="auto" w:fill="365F91" w:themeFill="accent1" w:themeFillShade="BF"/>
+          </w:tcPr>
+          <w:p>
+            <w:pPr>
+              <w:rPr>
+                <w:color w:val="365F91" w:themeColor="accent1" w:themeShade="BF"/>
+              </w:rPr>
+            </w:pPr>
+            <w:r>
+              <w:rPr>
+                <w:rFonts w:hint="eastAsia"/>
+                <w:color w:val="FFFFFF" w:themeColor="background1"/>
+              </w:rPr>
+              <w:lastRenderedPageBreak/>
+              <w:t>功能項目</w:t>
+            </w:r>
+          </w:p>
+        </w:tc>
+        <w:tc>
+          <w:tcPr>
+            <w:tcW w:w="1701" w:type="dxa"/>
+            <w:shd w:val="clear" w:color="auto" w:fill="365F91" w:themeFill="accent1" w:themeFillShade="BF"/>
+          </w:tcPr>
+          <w:p>
+            <w:pPr>
+              <w:rPr>
+                <w:color w:val="365F91" w:themeColor="accent1" w:themeShade="BF"/>
+              </w:rPr>
+            </w:pPr>
+            <w:r>
+              <w:rPr>
+                <w:rFonts w:ascii="微軟正黑體" w:eastAsia="微軟正黑體" w:hAnsi="微軟正黑體" w:cs="微軟正黑體" w:hint="eastAsia"/>
+                <w:color w:val="FFFFFF" w:themeColor="background1"/>
+              </w:rPr>
+              <w:t>功能項目操作</w:t>
+            </w:r>
+          </w:p>
+        </w:tc>
+        <w:tc>
+          <w:tcPr>
+            <w:tcW w:w="6804" w:type="dxa"/>
+            <w:shd w:val="clear" w:color="auto" w:fill="365F91" w:themeFill="accent1" w:themeFillShade="BF"/>
+          </w:tcPr>
+          <w:p>
+            <w:r>
+              <w:rPr>
+                <w:rFonts w:ascii="微軟正黑體" w:eastAsia="微軟正黑體" w:hAnsi="微軟正黑體" w:cs="微軟正黑體" w:hint="eastAsia"/>
+                <w:color w:val="FFFFFF" w:themeColor="background1"/>
+              </w:rPr>
+              <w:t>說明</w:t>
+            </w:r>
+          </w:p>
+        </w:tc>
+      </w:tr>
+      <w:tr>
+        <w:tc>
+          <w:tcPr>
+            <w:tcW w:w="1271" w:type="dxa"/>
+            <w:vMerge w:val="restart"/>
+          </w:tcPr>
+          <w:p>
+            <w:r>
+              <w:rPr>
+                <w:rFonts w:ascii="微軟正黑體" w:eastAsia="微軟正黑體" w:hAnsi="微軟正黑體" w:cs="微軟正黑體" w:hint="eastAsia"/>
+              </w:rPr>
+              <w:t>圖形標</w:t>
+            </w:r>
+            <w:proofErr w:type="gramStart"/>
+            <w:r>
+              <w:rPr>
+                <w:rFonts w:ascii="微軟正黑體" w:eastAsia="微軟正黑體" w:hAnsi="微軟正黑體" w:cs="微軟正黑體" w:hint="eastAsia"/>
+              </w:rPr>
+              <w:t>註</w:t>
+            </w:r>
+            <w:proofErr w:type="gramEnd"/>
+          </w:p>
+        </w:tc>
+        <w:tc>
+          <w:tcPr>
+            <w:tcW w:w="1701" w:type="dxa"/>
+          </w:tcPr>
+          <w:p>
+            <w:r>
+              <w:rPr>
+                <w:rFonts w:ascii="微軟正黑體" w:eastAsia="微軟正黑體" w:hAnsi="微軟正黑體" w:cs="微軟正黑體" w:hint="eastAsia"/>
+              </w:rPr>
+              <w:t>圖形標</w:t>
+            </w:r>
+            <w:proofErr w:type="gramStart"/>
+            <w:r>
+              <w:rPr>
+                <w:rFonts w:ascii="微軟正黑體" w:eastAsia="微軟正黑體" w:hAnsi="微軟正黑體" w:cs="微軟正黑體" w:hint="eastAsia"/>
+              </w:rPr>
+              <w:t>註</w:t>
+            </w:r>
+            <w:proofErr w:type="gramEnd"/>
+          </w:p>
+        </w:tc>
+        <w:tc>
+          <w:tcPr>
+            <w:tcW w:w="6804" w:type="dxa"/>
+          </w:tcPr>
+          <w:p>
+            <w:r>
+              <w:rPr>
+                <w:rFonts w:ascii="微軟正黑體" w:eastAsia="微軟正黑體" w:hAnsi="微軟正黑體" w:cs="微軟正黑體" w:hint="eastAsia"/>
+              </w:rPr>
+              <w:t>使用者可先選想標</w:t>
+            </w:r>
+            <w:proofErr w:type="gramStart"/>
+            <w:r>
+              <w:rPr>
+                <w:rFonts w:ascii="微軟正黑體" w:eastAsia="微軟正黑體" w:hAnsi="微軟正黑體" w:cs="微軟正黑體" w:hint="eastAsia"/>
+              </w:rPr>
+              <w:t>註</w:t>
+            </w:r>
+            <w:proofErr w:type="gramEnd"/>
+            <w:r>
+              <w:rPr>
+                <w:rFonts w:ascii="微軟正黑體" w:eastAsia="微軟正黑體" w:hAnsi="微軟正黑體" w:cs="微軟正黑體" w:hint="eastAsia"/>
+              </w:rPr>
+              <w:t>的圖示為何種類別</w:t>
+            </w:r>
+            <w:r>
+              <w:rPr>
+                <w:rFonts w:ascii="微軟正黑體" w:eastAsia="微軟正黑體" w:hAnsi="微軟正黑體" w:cs="微軟正黑體" w:hint="eastAsia"/>
+              </w:rPr>
+              <w:t>，</w:t>
+            </w:r>
+            <w:r>
+              <w:rPr>
+                <w:rFonts w:ascii="微軟正黑體" w:eastAsia="微軟正黑體" w:hAnsi="微軟正黑體" w:cs="微軟正黑體" w:hint="eastAsia"/>
+              </w:rPr>
+              <w:t>並可在圖片上做標記</w:t>
+            </w:r>
+            <w:r>
+              <w:rPr>
+                <w:rFonts w:ascii="微軟正黑體" w:eastAsia="微軟正黑體" w:hAnsi="微軟正黑體" w:cs="微軟正黑體" w:hint="eastAsia"/>
+              </w:rPr>
+              <w:t>。</w:t>
+            </w:r>
+          </w:p>
+        </w:tc>
+      </w:tr>
+      <w:tr>
+        <w:tc>
+          <w:tcPr>
+            <w:tcW w:w="1271" w:type="dxa"/>
+            <w:vMerge/>
+          </w:tcPr>
+          <w:p/>
+        </w:tc>
+        <w:tc>
+          <w:tcPr>
+            <w:tcW w:w="1701" w:type="dxa"/>
+          </w:tcPr>
+          <w:p>
+            <w:r>
+              <w:rPr>
+                <w:rFonts w:ascii="微軟正黑體" w:eastAsia="微軟正黑體" w:hAnsi="微軟正黑體" w:cs="微軟正黑體" w:hint="eastAsia"/>
+              </w:rPr>
+              <w:t>上一個動作</w:t>
+            </w:r>
+          </w:p>
+        </w:tc>
+        <w:tc>
+          <w:tcPr>
+            <w:tcW w:w="6804" w:type="dxa"/>
+          </w:tcPr>
+          <w:p>
+            <w:r>
+              <w:rPr>
+                <w:rFonts w:ascii="微軟正黑體" w:eastAsia="微軟正黑體" w:hAnsi="微軟正黑體" w:cs="微軟正黑體" w:hint="eastAsia"/>
+              </w:rPr>
+              <w:t>使用者可在圖形標</w:t>
+            </w:r>
+            <w:proofErr w:type="gramStart"/>
+            <w:r>
+              <w:rPr>
+                <w:rFonts w:ascii="微軟正黑體" w:eastAsia="微軟正黑體" w:hAnsi="微軟正黑體" w:cs="微軟正黑體" w:hint="eastAsia"/>
+              </w:rPr>
+              <w:t>註</w:t>
+            </w:r>
+            <w:proofErr w:type="gramEnd"/>
+            <w:r>
+              <w:rPr>
+                <w:rFonts w:ascii="微軟正黑體" w:eastAsia="微軟正黑體" w:hAnsi="微軟正黑體" w:cs="微軟正黑體" w:hint="eastAsia"/>
+              </w:rPr>
+              <w:t>目錄上點擊【上一個動作</w:t>
+            </w:r>
+            <w:r>
+              <w:rPr>
+                <w:rFonts w:ascii="微軟正黑體" w:eastAsia="微軟正黑體" w:hAnsi="微軟正黑體" w:cs="微軟正黑體" w:hint="eastAsia"/>
+              </w:rPr>
+              <w:t>】，</w:t>
+            </w:r>
+            <w:r>
+              <w:rPr>
+                <w:rFonts w:ascii="微軟正黑體" w:eastAsia="微軟正黑體" w:hAnsi="微軟正黑體" w:cs="微軟正黑體" w:hint="eastAsia"/>
+              </w:rPr>
+              <w:t>即回復到上一個動作</w:t>
+            </w:r>
+            <w:r>
+              <w:t xml:space="preserve"> </w:t>
+            </w:r>
+            <w:r>
+              <w:rPr>
+                <w:rFonts w:ascii="微軟正黑體" w:eastAsia="微軟正黑體" w:hAnsi="微軟正黑體" w:cs="微軟正黑體" w:hint="eastAsia"/>
+              </w:rPr>
+              <w:t>。</w:t>
+            </w:r>
+          </w:p>
+        </w:tc>
+      </w:tr>
+      <w:tr>
+        <w:tc>
+          <w:tcPr>
+            <w:tcW w:w="1271" w:type="dxa"/>
+            <w:vMerge/>
+          </w:tcPr>
+          <w:p/>
+        </w:tc>
+        <w:tc>
+          <w:tcPr>
+            <w:tcW w:w="1701" w:type="dxa"/>
+          </w:tcPr>
+          <w:p>
+            <w:r>
+              <w:rPr>
+                <w:rFonts w:ascii="微軟正黑體" w:eastAsia="微軟正黑體" w:hAnsi="微軟正黑體" w:cs="微軟正黑體" w:hint="eastAsia"/>
+              </w:rPr>
+              <w:t>下一個動作</w:t>
+            </w:r>
+          </w:p>
+        </w:tc>
+        <w:tc>
+          <w:tcPr>
+            <w:tcW w:w="6804" w:type="dxa"/>
+          </w:tcPr>
+          <w:p>
+            <w:r>
+              <w:rPr>
+                <w:rFonts w:ascii="微軟正黑體" w:eastAsia="微軟正黑體" w:hAnsi="微軟正黑體" w:cs="微軟正黑體" w:hint="eastAsia"/>
+              </w:rPr>
+              <w:t>使用者可在圖形標</w:t>
+            </w:r>
+            <w:proofErr w:type="gramStart"/>
+            <w:r>
+              <w:rPr>
+                <w:rFonts w:ascii="微軟正黑體" w:eastAsia="微軟正黑體" w:hAnsi="微軟正黑體" w:cs="微軟正黑體" w:hint="eastAsia"/>
+              </w:rPr>
+              <w:t>註</w:t>
+            </w:r>
+            <w:proofErr w:type="gramEnd"/>
+            <w:r>
+              <w:rPr>
+                <w:rFonts w:ascii="微軟正黑體" w:eastAsia="微軟正黑體" w:hAnsi="微軟正黑體" w:cs="微軟正黑體" w:hint="eastAsia"/>
+              </w:rPr>
+              <w:t>目錄上點擊【下一個動作</w:t>
+            </w:r>
+            <w:r>
+              <w:rPr>
+                <w:rFonts w:ascii="微軟正黑體" w:eastAsia="微軟正黑體" w:hAnsi="微軟正黑體" w:cs="微軟正黑體" w:hint="eastAsia"/>
+              </w:rPr>
+              <w:t>】，</w:t>
+            </w:r>
+            <w:r>
+              <w:rPr>
+                <w:rFonts w:ascii="微軟正黑體" w:eastAsia="微軟正黑體" w:hAnsi="微軟正黑體" w:cs="微軟正黑體" w:hint="eastAsia"/>
+              </w:rPr>
+              <w:t>即回復到下一個動作</w:t>
+            </w:r>
+            <w:r>
+              <w:rPr>
+                <w:rFonts w:ascii="微軟正黑體" w:eastAsia="微軟正黑體" w:hAnsi="微軟正黑體" w:cs="微軟正黑體" w:hint="eastAsia"/>
+              </w:rPr>
+              <w:t>。</w:t>
+            </w:r>
+          </w:p>
+        </w:tc>
+      </w:tr>
+      <w:tr>
+        <w:tc>
+          <w:tcPr>
+            <w:tcW w:w="1271" w:type="dxa"/>
+            <w:vMerge/>
+          </w:tcPr>
+          <w:p/>
+        </w:tc>
+        <w:tc>
+          <w:tcPr>
+            <w:tcW w:w="1701" w:type="dxa"/>
+          </w:tcPr>
+          <w:p>
+            <w:r>
+              <w:rPr>
+                <w:rFonts w:ascii="微軟正黑體" w:eastAsia="微軟正黑體" w:hAnsi="微軟正黑體" w:cs="微軟正黑體" w:hint="eastAsia"/>
+              </w:rPr>
+              <w:t>尋找</w:t>
+            </w:r>
+          </w:p>
+        </w:tc>
+        <w:tc>
+          <w:tcPr>
+            <w:tcW w:w="6804" w:type="dxa"/>
+          </w:tcPr>
+          <w:p>
+            <w:r>
+              <w:rPr>
+                <w:rFonts w:ascii="微軟正黑體" w:eastAsia="微軟正黑體" w:hAnsi="微軟正黑體" w:cs="微軟正黑體" w:hint="eastAsia"/>
+              </w:rPr>
+              <w:t>使用者可在圖形標</w:t>
+            </w:r>
+            <w:proofErr w:type="gramStart"/>
+            <w:r>
+              <w:rPr>
+                <w:rFonts w:ascii="微軟正黑體" w:eastAsia="微軟正黑體" w:hAnsi="微軟正黑體" w:cs="微軟正黑體" w:hint="eastAsia"/>
+              </w:rPr>
+              <w:t>註</w:t>
+            </w:r>
+            <w:proofErr w:type="gramEnd"/>
+            <w:r>
+              <w:rPr>
+                <w:rFonts w:ascii="微軟正黑體" w:eastAsia="微軟正黑體" w:hAnsi="微軟正黑體" w:cs="微軟正黑體" w:hint="eastAsia"/>
+              </w:rPr>
+              <w:t>目錄上點擊【尋找</w:t>
+            </w:r>
+            <w:r>
+              <w:rPr>
+                <w:rFonts w:ascii="微軟正黑體" w:eastAsia="微軟正黑體" w:hAnsi="微軟正黑體" w:cs="微軟正黑體" w:hint="eastAsia"/>
+              </w:rPr>
+              <w:t>】，</w:t>
+            </w:r>
+            <w:r>
+              <w:rPr>
+                <w:rFonts w:ascii="微軟正黑體" w:eastAsia="微軟正黑體" w:hAnsi="微軟正黑體" w:cs="微軟正黑體" w:hint="eastAsia"/>
+              </w:rPr>
+              <w:t>則顯示所以此類別以標</w:t>
+            </w:r>
+            <w:proofErr w:type="gramStart"/>
+            <w:r>
+              <w:rPr>
+                <w:rFonts w:ascii="微軟正黑體" w:eastAsia="微軟正黑體" w:hAnsi="微軟正黑體" w:cs="微軟正黑體" w:hint="eastAsia"/>
+              </w:rPr>
+              <w:t>註</w:t>
+            </w:r>
+            <w:proofErr w:type="gramEnd"/>
+            <w:r>
+              <w:rPr>
+                <w:rFonts w:ascii="微軟正黑體" w:eastAsia="微軟正黑體" w:hAnsi="微軟正黑體" w:cs="微軟正黑體" w:hint="eastAsia"/>
+              </w:rPr>
+              <w:t>所以圖示</w:t>
+            </w:r>
+            <w:r>
+              <w:rPr>
+                <w:rFonts w:ascii="微軟正黑體" w:eastAsia="微軟正黑體" w:hAnsi="微軟正黑體" w:cs="微軟正黑體" w:hint="eastAsia"/>
+              </w:rPr>
+              <w:t>。</w:t>
+            </w:r>
+          </w:p>
+        </w:tc>
+      </w:tr>
+      <w:tr>
+        <w:tc>
+          <w:tcPr>
+            <w:tcW w:w="1271" w:type="dxa"/>
+            <w:vMerge/>
+          </w:tcPr>
+          <w:p/>
+        </w:tc>
+        <w:tc>
+          <w:tcPr>
+            <w:tcW w:w="1701" w:type="dxa"/>
+          </w:tcPr>
+          <w:p>
+            <w:r>
+              <w:rPr>
+                <w:rFonts w:ascii="微軟正黑體" w:eastAsia="微軟正黑體" w:hAnsi="微軟正黑體" w:cs="微軟正黑體" w:hint="eastAsia"/>
+              </w:rPr>
+              <w:t>全部清除</w:t>
+            </w:r>
+          </w:p>
+        </w:tc>
+        <w:tc>
+          <w:tcPr>
+            <w:tcW w:w="6804" w:type="dxa"/>
+          </w:tcPr>
+          <w:p>
+            <w:r>
+              <w:rPr>
+                <w:rFonts w:ascii="微軟正黑體" w:eastAsia="微軟正黑體" w:hAnsi="微軟正黑體" w:cs="微軟正黑體" w:hint="eastAsia"/>
+              </w:rPr>
+              <w:t>使用者可在圖形標</w:t>
+            </w:r>
+            <w:proofErr w:type="gramStart"/>
+            <w:r>
+              <w:rPr>
+                <w:rFonts w:ascii="微軟正黑體" w:eastAsia="微軟正黑體" w:hAnsi="微軟正黑體" w:cs="微軟正黑體" w:hint="eastAsia"/>
+              </w:rPr>
+              <w:t>註</w:t>
+            </w:r>
+            <w:proofErr w:type="gramEnd"/>
+            <w:r>
+              <w:rPr>
+                <w:rFonts w:ascii="微軟正黑體" w:eastAsia="微軟正黑體" w:hAnsi="微軟正黑體" w:cs="微軟正黑體" w:hint="eastAsia"/>
+              </w:rPr>
+              <w:t>目錄上點擊【全部清除</w:t>
+            </w:r>
+            <w:r>
+              <w:rPr>
+                <w:rFonts w:ascii="微軟正黑體" w:eastAsia="微軟正黑體" w:hAnsi="微軟正黑體" w:cs="微軟正黑體" w:hint="eastAsia"/>
+              </w:rPr>
+              <w:t>】，</w:t>
+            </w:r>
+            <w:r>
+              <w:rPr>
+                <w:rFonts w:ascii="微軟正黑體" w:eastAsia="微軟正黑體" w:hAnsi="微軟正黑體" w:cs="微軟正黑體" w:hint="eastAsia"/>
+              </w:rPr>
+              <w:t>則清除所有標</w:t>
+            </w:r>
+            <w:proofErr w:type="gramStart"/>
+            <w:r>
+              <w:rPr>
+                <w:rFonts w:ascii="微軟正黑體" w:eastAsia="微軟正黑體" w:hAnsi="微軟正黑體" w:cs="微軟正黑體" w:hint="eastAsia"/>
+              </w:rPr>
+              <w:t>註</w:t>
+            </w:r>
+            <w:proofErr w:type="gramEnd"/>
+            <w:r>
+              <w:rPr>
+                <w:rFonts w:ascii="微軟正黑體" w:eastAsia="微軟正黑體" w:hAnsi="微軟正黑體" w:cs="微軟正黑體" w:hint="eastAsia"/>
+              </w:rPr>
+              <w:t>圖示</w:t>
+            </w:r>
+            <w:r>
+              <w:rPr>
+                <w:rFonts w:ascii="微軟正黑體" w:eastAsia="微軟正黑體" w:hAnsi="微軟正黑體" w:cs="微軟正黑體" w:hint="eastAsia"/>
+              </w:rPr>
+              <w:t>。</w:t>
+            </w:r>
+          </w:p>
+        </w:tc>
+      </w:tr>
+      <w:tr>
+        <w:tc>
+          <w:tcPr>
+            <w:tcW w:w="1271" w:type="dxa"/>
+            <w:vMerge/>
+          </w:tcPr>
+          <w:p/>
+        </w:tc>
+        <w:tc>
+          <w:tcPr>
+            <w:tcW w:w="1701" w:type="dxa"/>
+          </w:tcPr>
+          <w:p>
+            <w:r>
+              <w:rPr>
+                <w:rFonts w:ascii="微軟正黑體" w:eastAsia="微軟正黑體" w:hAnsi="微軟正黑體" w:cs="微軟正黑體" w:hint="eastAsia"/>
+              </w:rPr>
+              <w:t>替換</w:t>
+            </w:r>
+          </w:p>
+        </w:tc>
+        <w:tc>
+          <w:tcPr>
+            <w:tcW w:w="6804" w:type="dxa"/>
+          </w:tcPr>
+          <w:p>
+            <w:r>
+              <w:rPr>
+                <w:rFonts w:ascii="微軟正黑體" w:eastAsia="微軟正黑體" w:hAnsi="微軟正黑體" w:cs="微軟正黑體" w:hint="eastAsia"/>
+              </w:rPr>
+              <w:t>使用者可在圖形標</w:t>
+            </w:r>
+            <w:proofErr w:type="gramStart"/>
+            <w:r>
+              <w:rPr>
+                <w:rFonts w:ascii="微軟正黑體" w:eastAsia="微軟正黑體" w:hAnsi="微軟正黑體" w:cs="微軟正黑體" w:hint="eastAsia"/>
+              </w:rPr>
+              <w:t>註</w:t>
+            </w:r>
+            <w:proofErr w:type="gramEnd"/>
+            <w:r>
+              <w:rPr>
+                <w:rFonts w:ascii="微軟正黑體" w:eastAsia="微軟正黑體" w:hAnsi="微軟正黑體" w:cs="微軟正黑體" w:hint="eastAsia"/>
+              </w:rPr>
+              <w:t>目錄上點擊【替換</w:t>
+            </w:r>
+            <w:r>
+              <w:rPr>
+                <w:rFonts w:ascii="微軟正黑體" w:eastAsia="微軟正黑體" w:hAnsi="微軟正黑體" w:cs="微軟正黑體" w:hint="eastAsia"/>
+              </w:rPr>
+              <w:t>】，</w:t>
+            </w:r>
+            <w:r>
+              <w:rPr>
+                <w:rFonts w:ascii="微軟正黑體" w:eastAsia="微軟正黑體" w:hAnsi="微軟正黑體" w:cs="微軟正黑體" w:hint="eastAsia"/>
+              </w:rPr>
+              <w:t>即替換點選之項目</w:t>
+            </w:r>
+            <w:r>
+              <w:rPr>
+                <w:rFonts w:ascii="微軟正黑體" w:eastAsia="微軟正黑體" w:hAnsi="微軟正黑體" w:cs="微軟正黑體" w:hint="eastAsia"/>
+              </w:rPr>
+              <w:t>。</w:t>
+            </w:r>
+          </w:p>
+        </w:tc>
+      </w:tr>
+      <w:tr>
+        <w:tc>
+          <w:tcPr>
+            <w:tcW w:w="1271" w:type="dxa"/>
+            <w:vMerge/>
+          </w:tcPr>
+          <w:p/>
+        </w:tc>
+        <w:tc>
+          <w:tcPr>
+            <w:tcW w:w="1701" w:type="dxa"/>
+          </w:tcPr>
+          <w:p>
+            <w:r>
+              <w:rPr>
+                <w:rFonts w:ascii="微軟正黑體" w:eastAsia="微軟正黑體" w:hAnsi="微軟正黑體" w:cs="微軟正黑體" w:hint="eastAsia"/>
+              </w:rPr>
+              <w:t>刪除</w:t>
+            </w:r>
+          </w:p>
+        </w:tc>
+        <w:tc>
+          <w:tcPr>
+            <w:tcW w:w="6804" w:type="dxa"/>
+          </w:tcPr>
+          <w:p>
+            <w:r>
+              <w:rPr>
+                <w:rFonts w:ascii="微軟正黑體" w:eastAsia="微軟正黑體" w:hAnsi="微軟正黑體" w:cs="微軟正黑體" w:hint="eastAsia"/>
+              </w:rPr>
+              <w:t>使用者可在圖形標</w:t>
+            </w:r>
+            <w:proofErr w:type="gramStart"/>
+            <w:r>
+              <w:rPr>
+                <w:rFonts w:ascii="微軟正黑體" w:eastAsia="微軟正黑體" w:hAnsi="微軟正黑體" w:cs="微軟正黑體" w:hint="eastAsia"/>
+              </w:rPr>
+              <w:t>註</w:t>
+            </w:r>
+            <w:proofErr w:type="gramEnd"/>
+            <w:r>
+              <w:rPr>
+                <w:rFonts w:ascii="微軟正黑體" w:eastAsia="微軟正黑體" w:hAnsi="微軟正黑體" w:cs="微軟正黑體" w:hint="eastAsia"/>
+              </w:rPr>
+              <w:t>目錄上點擊【刪除</w:t>
+            </w:r>
+            <w:r>
+              <w:rPr>
+                <w:rFonts w:ascii="微軟正黑體" w:eastAsia="微軟正黑體" w:hAnsi="微軟正黑體" w:cs="微軟正黑體" w:hint="eastAsia"/>
+              </w:rPr>
+              <w:t>】，</w:t>
+            </w:r>
+            <w:r>
+              <w:rPr>
+                <w:rFonts w:ascii="微軟正黑體" w:eastAsia="微軟正黑體" w:hAnsi="微軟正黑體" w:cs="微軟正黑體" w:hint="eastAsia"/>
+              </w:rPr>
+              <w:t>即刪除點選之項目</w:t>
+            </w:r>
+            <w:r>
+              <w:rPr>
+                <w:rFonts w:ascii="微軟正黑體" w:eastAsia="微軟正黑體" w:hAnsi="微軟正黑體" w:cs="微軟正黑體" w:hint="eastAsia"/>
+              </w:rPr>
+              <w:t>。</w:t>
+            </w:r>
+          </w:p>
+        </w:tc>
+      </w:tr>
+      <w:tr>
+        <w:tc>
+          <w:tcPr>
+            <w:tcW w:w="1271" w:type="dxa"/>
+            <w:vMerge w:val="restart"/>
+          </w:tcPr>
+          <w:p>
+            <w:r>
+              <w:rPr>
+                <w:rFonts w:ascii="微軟正黑體" w:eastAsia="微軟正黑體" w:hAnsi="微軟正黑體" w:cs="微軟正黑體" w:hint="eastAsia"/>
+              </w:rPr>
+              <w:t>檔案</w:t>
+            </w:r>
+          </w:p>
+        </w:tc>
+        <w:tc>
+          <w:tcPr>
+            <w:tcW w:w="1701" w:type="dxa"/>
+          </w:tcPr>
+          <w:p>
+            <w:r>
+              <w:rPr>
+                <w:rFonts w:ascii="微軟正黑體" w:eastAsia="微軟正黑體" w:hAnsi="微軟正黑體" w:cs="微軟正黑體" w:hint="eastAsia"/>
+              </w:rPr>
+              <w:t>開啟圖片</w:t>
+            </w:r>
+          </w:p>
+        </w:tc>
+        <w:tc>
+          <w:tcPr>
+            <w:tcW w:w="6804" w:type="dxa"/>
+          </w:tcPr>
+          <w:p>
+            <w:r>
+              <w:rPr>
+                <w:rFonts w:ascii="微軟正黑體" w:eastAsia="微軟正黑體" w:hAnsi="微軟正黑體" w:cs="微軟正黑體" w:hint="eastAsia"/>
+              </w:rPr>
+              <w:t>使用者可在檔案目錄點擊【開啟圖片</w:t>
+            </w:r>
+            <w:r>
+              <w:rPr>
+                <w:rFonts w:ascii="微軟正黑體" w:eastAsia="微軟正黑體" w:hAnsi="微軟正黑體" w:cs="微軟正黑體" w:hint="eastAsia"/>
+              </w:rPr>
+              <w:t>】，</w:t>
+            </w:r>
+            <w:r>
+              <w:rPr>
+                <w:rFonts w:ascii="微軟正黑體" w:eastAsia="微軟正黑體" w:hAnsi="微軟正黑體" w:cs="微軟正黑體" w:hint="eastAsia"/>
+              </w:rPr>
+              <w:t>可將圖片從個人檔案內</w:t>
+            </w:r>
+            <w:r>
+              <w:rPr>
+                <w:rFonts w:ascii="微軟正黑體" w:eastAsia="微軟正黑體" w:hAnsi="微軟正黑體" w:cs="微軟正黑體" w:hint="eastAsia"/>
+              </w:rPr>
+              <w:t>，</w:t>
+            </w:r>
+            <w:r>
+              <w:rPr>
+                <w:rFonts w:ascii="微軟正黑體" w:eastAsia="微軟正黑體" w:hAnsi="微軟正黑體" w:cs="微軟正黑體" w:hint="eastAsia"/>
+              </w:rPr>
+              <w:t>將圖片匯入</w:t>
+            </w:r>
+            <w:r>
+              <w:rPr>
+                <w:rFonts w:ascii="微軟正黑體" w:eastAsia="微軟正黑體" w:hAnsi="微軟正黑體" w:cs="微軟正黑體" w:hint="eastAsia"/>
+              </w:rPr>
+              <w:t>。</w:t>
+            </w:r>
+          </w:p>
+        </w:tc>
+      </w:tr>
+      <w:tr>
+        <w:tc>
+          <w:tcPr>
+            <w:tcW w:w="1271" w:type="dxa"/>
+            <w:vMerge/>
+          </w:tcPr>
+          <w:p/>
+        </w:tc>
+        <w:tc>
+          <w:tcPr>
+            <w:tcW w:w="1701" w:type="dxa"/>
+          </w:tcPr>
+          <w:p>
+            <w:r>
+              <w:rPr>
+                <w:rFonts w:ascii="微軟正黑體" w:eastAsia="微軟正黑體" w:hAnsi="微軟正黑體" w:cs="微軟正黑體" w:hint="eastAsia"/>
+              </w:rPr>
+              <w:t>儲存圖片</w:t>
+            </w:r>
+          </w:p>
+        </w:tc>
+        <w:tc>
+          <w:tcPr>
+            <w:tcW w:w="6804" w:type="dxa"/>
+          </w:tcPr>
+          <w:p>
+            <w:r>
+              <w:rPr>
+                <w:rFonts w:ascii="微軟正黑體" w:eastAsia="微軟正黑體" w:hAnsi="微軟正黑體" w:cs="微軟正黑體" w:hint="eastAsia"/>
+              </w:rPr>
+              <w:t>使用者可在檔案目錄點擊【儲存圖片</w:t>
+            </w:r>
+            <w:r>
+              <w:rPr>
+                <w:rFonts w:ascii="微軟正黑體" w:eastAsia="微軟正黑體" w:hAnsi="微軟正黑體" w:cs="微軟正黑體" w:hint="eastAsia"/>
+              </w:rPr>
+              <w:t>】，</w:t>
+            </w:r>
+            <w:r>
+              <w:rPr>
+                <w:rFonts w:ascii="微軟正黑體" w:eastAsia="微軟正黑體" w:hAnsi="微軟正黑體" w:cs="微軟正黑體" w:hint="eastAsia"/>
+              </w:rPr>
+              <w:t>輸入該圖片名稱會將當前圖片儲存至個人檔案內</w:t>
+            </w:r>
+            <w:r>
+              <w:rPr>
+                <w:rFonts w:ascii="微軟正黑體" w:eastAsia="微軟正黑體" w:hAnsi="微軟正黑體" w:cs="微軟正黑體" w:hint="eastAsia"/>
+              </w:rPr>
+              <w:t>。</w:t>
+            </w:r>
+          </w:p>
+        </w:tc>
+      </w:tr>
+      <w:tr>
+        <w:tc>
+          <w:tcPr>
+            <w:tcW w:w="1271" w:type="dxa"/>
+            <w:vMerge/>
+          </w:tcPr>
+          <w:p/>
+        </w:tc>
+        <w:tc>
+          <w:tcPr>
+            <w:tcW w:w="1701" w:type="dxa"/>
+          </w:tcPr>
+          <w:p>
+            <w:r>
+              <w:rPr>
+                <w:rFonts w:ascii="微軟正黑體" w:eastAsia="微軟正黑體" w:hAnsi="微軟正黑體" w:cs="微軟正黑體" w:hint="eastAsia"/>
+              </w:rPr>
+              <w:t>另存圖片</w:t>
+            </w:r>
+          </w:p>
+        </w:tc>
+        <w:tc>
+          <w:tcPr>
+            <w:tcW w:w="6804" w:type="dxa"/>
+          </w:tcPr>
+          <w:p>
+            <w:r>
+              <w:rPr>
+                <w:rFonts w:ascii="微軟正黑體" w:eastAsia="微軟正黑體" w:hAnsi="微軟正黑體" w:cs="微軟正黑體" w:hint="eastAsia"/>
+              </w:rPr>
+              <w:t>使用者可在檔案目錄點擊【另存圖片</w:t>
+            </w:r>
+            <w:r>
+              <w:rPr>
+                <w:rFonts w:ascii="微軟正黑體" w:eastAsia="微軟正黑體" w:hAnsi="微軟正黑體" w:cs="微軟正黑體" w:hint="eastAsia"/>
+              </w:rPr>
+              <w:t>】，</w:t>
+            </w:r>
+            <w:r>
+              <w:rPr>
+                <w:rFonts w:ascii="微軟正黑體" w:eastAsia="微軟正黑體" w:hAnsi="微軟正黑體" w:cs="微軟正黑體" w:hint="eastAsia"/>
+              </w:rPr>
+              <w:t>輸入該圖片名稱會將當前圖片以新的名稱儲存至個人檔案內</w:t>
+            </w:r>
+            <w:r>
+              <w:rPr>
+                <w:rFonts w:ascii="微軟正黑體" w:eastAsia="微軟正黑體" w:hAnsi="微軟正黑體" w:cs="微軟正黑體" w:hint="eastAsia"/>
+              </w:rPr>
+              <w:t>，</w:t>
+            </w:r>
+            <w:r>
+              <w:rPr>
+                <w:rFonts w:ascii="微軟正黑體" w:eastAsia="微軟正黑體" w:hAnsi="微軟正黑體" w:cs="微軟正黑體" w:hint="eastAsia"/>
+              </w:rPr>
+              <w:t>並且不覆蓋之前的圖片檔案</w:t>
+            </w:r>
+            <w:r>
+              <w:rPr>
+                <w:rFonts w:ascii="微軟正黑體" w:eastAsia="微軟正黑體" w:hAnsi="微軟正黑體" w:cs="微軟正黑體" w:hint="eastAsia"/>
+              </w:rPr>
+              <w:t>。</w:t>
+            </w:r>
+          </w:p>
+        </w:tc>
+      </w:tr>
+      <w:tr>
+        <w:tc>
+          <w:tcPr>
+            <w:tcW w:w="1271" w:type="dxa"/>
+            <w:vMerge w:val="restart"/>
+          </w:tcPr>
+          <w:p>
+            <w:r>
+              <w:rPr>
+                <w:rFonts w:ascii="微軟正黑體" w:eastAsia="微軟正黑體" w:hAnsi="微軟正黑體" w:cs="微軟正黑體" w:hint="eastAsia"/>
+              </w:rPr>
+              <w:t>數據分析</w:t>
+            </w:r>
+          </w:p>
+        </w:tc>
+        <w:tc>
+          <w:tcPr>
+            <w:tcW w:w="1701" w:type="dxa"/>
+          </w:tcPr>
+          <w:p>
+            <w:r>
+              <w:rPr>
+                <w:rFonts w:ascii="微軟正黑體" w:eastAsia="微軟正黑體" w:hAnsi="微軟正黑體" w:cs="微軟正黑體" w:hint="eastAsia"/>
+              </w:rPr>
+              <w:t>類別</w:t>
+            </w:r>
+          </w:p>
+        </w:tc>
+        <w:tc>
+          <w:tcPr>
+            <w:tcW w:w="6804" w:type="dxa"/>
+          </w:tcPr>
+          <w:p>
+            <w:r>
+              <w:rPr>
+                <w:rFonts w:ascii="微軟正黑體" w:eastAsia="微軟正黑體" w:hAnsi="微軟正黑體" w:cs="微軟正黑體" w:hint="eastAsia"/>
+              </w:rPr>
+              <w:t>使用者將滑鼠指標</w:t>
+            </w:r>
+            <w:proofErr w:type="gramStart"/>
+            <w:r>
+              <w:rPr>
+                <w:rFonts w:ascii="微軟正黑體" w:eastAsia="微軟正黑體" w:hAnsi="微軟正黑體" w:cs="微軟正黑體" w:hint="eastAsia"/>
+              </w:rPr>
+              <w:t>移置已標示</w:t>
+            </w:r>
+            <w:proofErr w:type="gramEnd"/>
+            <w:r>
+              <w:rPr>
+                <w:rFonts w:ascii="微軟正黑體" w:eastAsia="微軟正黑體" w:hAnsi="微軟正黑體" w:cs="微軟正黑體" w:hint="eastAsia"/>
+              </w:rPr>
+              <w:t>圖示旁</w:t>
+            </w:r>
+            <w:r>
+              <w:rPr>
+                <w:rFonts w:ascii="微軟正黑體" w:eastAsia="微軟正黑體" w:hAnsi="微軟正黑體" w:cs="微軟正黑體" w:hint="eastAsia"/>
+              </w:rPr>
+              <w:t>，</w:t>
+            </w:r>
+            <w:r>
+              <w:rPr>
+                <w:rFonts w:ascii="微軟正黑體" w:eastAsia="微軟正黑體" w:hAnsi="微軟正黑體" w:cs="微軟正黑體" w:hint="eastAsia"/>
+              </w:rPr>
+              <w:t>則顯示該標</w:t>
+            </w:r>
+            <w:proofErr w:type="gramStart"/>
+            <w:r>
+              <w:rPr>
+                <w:rFonts w:ascii="微軟正黑體" w:eastAsia="微軟正黑體" w:hAnsi="微軟正黑體" w:cs="微軟正黑體" w:hint="eastAsia"/>
+              </w:rPr>
+              <w:t>註</w:t>
+            </w:r>
+            <w:proofErr w:type="gramEnd"/>
+            <w:r>
+              <w:rPr>
+                <w:rFonts w:ascii="微軟正黑體" w:eastAsia="微軟正黑體" w:hAnsi="微軟正黑體" w:cs="微軟正黑體" w:hint="eastAsia"/>
+              </w:rPr>
+              <w:t>圖示的種類</w:t>
+            </w:r>
+            <w:r>
+              <w:rPr>
+                <w:rFonts w:ascii="微軟正黑體" w:eastAsia="微軟正黑體" w:hAnsi="微軟正黑體" w:cs="微軟正黑體" w:hint="eastAsia"/>
+              </w:rPr>
+              <w:t>。</w:t>
+            </w:r>
+          </w:p>
+        </w:tc>
+      </w:tr>
+      <w:tr>
+        <w:tc>
+          <w:tcPr>
+            <w:tcW w:w="1271" w:type="dxa"/>
+            <w:vMerge/>
+          </w:tcPr>
+          <w:p/>
+        </w:tc>
+        <w:tc>
+          <w:tcPr>
+            <w:tcW w:w="1701" w:type="dxa"/>
+          </w:tcPr>
+          <w:p>
+            <w:r>
+              <w:rPr>
+                <w:rFonts w:hint="eastAsia"/>
+              </w:rPr>
+              <w:t>座標</w:t>
+            </w:r>
+          </w:p>
+        </w:tc>
+        <w:tc>
+          <w:tcPr>
+            <w:tcW w:w="6804" w:type="dxa"/>
+          </w:tcPr>
+          <w:p>
+            <w:r>
+              <w:rPr>
+                <w:rFonts w:hint="eastAsia"/>
+              </w:rPr>
+              <w:t>使用者將滑鼠指標移至以標記圖示旁</w:t>
+            </w:r>
+            <w:r>
+              <w:rPr>
+                <w:rFonts w:hint="eastAsia"/>
+              </w:rPr>
+              <w:t>，</w:t>
+            </w:r>
+            <w:r>
+              <w:rPr>
+                <w:rFonts w:hint="eastAsia"/>
+              </w:rPr>
+              <w:t>則顯示該標</w:t>
+            </w:r>
+            <w:proofErr w:type="gramStart"/>
+            <w:r>
+              <w:rPr>
+                <w:rFonts w:hint="eastAsia"/>
+              </w:rPr>
+              <w:t>註</w:t>
+            </w:r>
+            <w:proofErr w:type="gramEnd"/>
+            <w:r>
+              <w:rPr>
+                <w:rFonts w:hint="eastAsia"/>
+              </w:rPr>
+              <w:t>圖示的各個座標位置</w:t>
+            </w:r>
+            <w:r>
+              <w:rPr>
+                <w:rFonts w:hint="eastAsia"/>
+              </w:rPr>
+              <w:t>。</w:t>
+            </w:r>
+          </w:p>
+        </w:tc>
+      </w:tr>
+    </w:tbl>
+    <w:p>
+      <w:pPr>
+        <w:pStyle w:val="a3"/>
+        <w:spacing w:before="75" w:line="170" w:lineRule="auto"/>
+        <w:ind w:right="212" w:firstLine="720"/>
+        <w:rPr>
+          <w:rFonts w:asciiTheme="minorEastAsia" w:eastAsiaTheme="minorEastAsia" w:hAnsiTheme="minorEastAsia"/>
+          <w:noProof/>
+          <w:lang w:eastAsia="zh-TW"/>
+        </w:rPr>
+      </w:pPr>
+    </w:p>
+    <w:p>
+      <w:pPr>
+        <w:pStyle w:val="a3"/>
+        <w:spacing w:before="75" w:line="170" w:lineRule="auto"/>
+        <w:ind w:right="212" w:firstLine="720"/>
+        <w:jc w:val="center"/>
+        <w:rPr>
+          <w:rFonts w:asciiTheme="minorEastAsia" w:eastAsiaTheme="minorEastAsia" w:hAnsiTheme="minorEastAsia" w:cs="微軟正黑體"/>
+          <w:lang w:eastAsia="zh-TW"/>
+        </w:rPr>
+      </w:pPr>
+      <w:r>
+        <w:rPr>
+          <w:rFonts w:asciiTheme="minorEastAsia" w:eastAsiaTheme="minorEastAsia" w:hAnsiTheme="minorEastAsia" w:hint="eastAsia"/>
+          <w:noProof/>
+          <w:lang w:eastAsia="zh-TW"/>
+        </w:rPr>
+        <w:t>圖</w:t>
+      </w:r>
+      <w:r>
+        <w:rPr>
+          <w:rFonts w:asciiTheme="minorEastAsia" w:eastAsiaTheme="minorEastAsia" w:hAnsiTheme="minorEastAsia" w:hint="eastAsia"/>
+          <w:noProof/>
+          <w:lang w:eastAsia="zh-TW"/>
+        </w:rPr>
+        <w:t>(5</w:t>
+      </w:r>
+      <w:r>
+        <w:rPr>
+          <w:rFonts w:asciiTheme="minorEastAsia" w:eastAsiaTheme="minorEastAsia" w:hAnsiTheme="minorEastAsia" w:hint="eastAsia"/>
+          <w:noProof/>
+          <w:lang w:eastAsia="zh-TW"/>
+        </w:rPr>
+        <w:t xml:space="preserve">) </w:t>
+      </w:r>
+      <w:r>
+        <w:rPr>
+          <w:rFonts w:asciiTheme="minorEastAsia" w:eastAsiaTheme="minorEastAsia" w:hAnsiTheme="minorEastAsia" w:cs="微軟正黑體" w:hint="eastAsia"/>
+          <w:lang w:eastAsia="zh-TW"/>
+        </w:rPr>
+        <w:t>功能項目</w:t>
+      </w:r>
+    </w:p>
+    <w:p>
+      <w:pPr>
+        <w:pStyle w:val="a3"/>
+        <w:spacing w:before="75" w:line="170" w:lineRule="auto"/>
+        <w:ind w:right="212" w:firstLine="720"/>
+        <w:jc w:val="center"/>
+        <w:rPr>
+          <w:rFonts w:asciiTheme="minorEastAsia" w:eastAsiaTheme="minorEastAsia" w:hAnsiTheme="minorEastAsia" w:hint="eastAsia"/>
+          <w:noProof/>
+          <w:lang w:eastAsia="zh-TW"/>
+        </w:rPr>
+      </w:pPr>
+    </w:p>
+    <w:p>
+      <w:pPr>
+        <w:pStyle w:val="a3"/>
+        <w:spacing w:before="75" w:line="170" w:lineRule="auto"/>
+        <w:ind w:right="212" w:firstLine="720"/>
+        <w:rPr>
+          <w:rFonts w:asciiTheme="minorEastAsia" w:eastAsiaTheme="minorEastAsia" w:hAnsiTheme="minorEastAsia"/>
+          <w:noProof/>
+          <w:lang w:eastAsia="zh-TW"/>
+        </w:rPr>
+      </w:pPr>
+    </w:p>
+    <w:p>
+      <w:pPr>
+        <w:pStyle w:val="a3"/>
+        <w:spacing w:before="75" w:line="170" w:lineRule="auto"/>
+        <w:ind w:right="212" w:firstLine="720"/>
+        <w:rPr>
+          <w:rFonts w:asciiTheme="minorEastAsia" w:eastAsiaTheme="minorEastAsia" w:hAnsiTheme="minorEastAsia"/>
+          <w:noProof/>
+          <w:lang w:eastAsia="zh-TW"/>
+        </w:rPr>
+      </w:pPr>
+    </w:p>
+    <w:p>
+      <w:pPr>
+        <w:pStyle w:val="a3"/>
+        <w:spacing w:before="75" w:line="170" w:lineRule="auto"/>
+        <w:ind w:right="212" w:firstLine="720"/>
+        <w:rPr>
+          <w:rFonts w:asciiTheme="minorEastAsia" w:eastAsiaTheme="minorEastAsia" w:hAnsiTheme="minorEastAsia"/>
+          <w:noProof/>
+          <w:lang w:eastAsia="zh-TW"/>
+        </w:rPr>
+      </w:pPr>
+    </w:p>
+    <w:p>
+      <w:pPr>
+        <w:pStyle w:val="a3"/>
+        <w:spacing w:before="75" w:line="170" w:lineRule="auto"/>
+        <w:ind w:right="212" w:firstLine="720"/>
+        <w:rPr>
+          <w:rFonts w:asciiTheme="minorEastAsia" w:eastAsiaTheme="minorEastAsia" w:hAnsiTheme="minorEastAsia"/>
           <w:lang w:eastAsia="zh-TW"/>
         </w:rPr>
         <w:sectPr>
           <w:type w:val="continuous"/>
           <w:pgSz w:w="11910" w:h="16840"/>
           <w:pgMar w:top="1360" w:right="1200" w:bottom="1060" w:left="1300" w:header="720" w:footer="720" w:gutter="0"/>
-          <w:cols w:num="2" w:space="720" w:equalWidth="0">
-            <w:col w:w="4533" w:space="214"/>
-            <w:col w:w="4663"/>
-          </w:cols>
+          <w:cols w:space="214"/>
         </w:sectPr>
       </w:pPr>
-      <w:r>
-        <w:rPr>
-          <w:rFonts w:ascii="微軟正黑體" w:eastAsia="微軟正黑體" w:hAnsi="微軟正黑體" w:cs="微軟正黑體" w:hint="eastAsia"/>
-          <w:lang w:eastAsia="zh-TW"/>
-        </w:rPr>
-        <w:t>對於監督學習算法而言，數據決定了任務的上限，而算法只是在不斷逼近這個上限。世界上最遙遠的距離就是我們用同一個模型，但是卻有</w:t>
-      </w:r>
-      <w:r>
-        <w:rPr>
-          <w:rFonts w:ascii="微軟正黑體" w:eastAsia="微軟正黑體" w:hAnsi="微軟正黑體" w:cs="微軟正黑體" w:hint="eastAsia"/>
-          <w:lang w:eastAsia="zh-TW"/>
-        </w:rPr>
-        <w:t>不同的任務。但是數據標註是個耗時耗力的工作，本團隊創造一款名為快速標註器</w:t>
-      </w:r>
-      <w:r>
-        <w:rPr>
-          <w:rFonts w:ascii="微軟正黑體" w:eastAsia="微軟正黑體" w:hAnsi="微軟正黑體" w:cs="微軟正黑體" w:hint="eastAsia"/>
-          <w:lang w:eastAsia="zh-TW"/>
-        </w:rPr>
-        <w:t>的工</w:t>
-      </w:r>
-      <w:r>
-        <w:rPr>
-          <w:rFonts w:ascii="微軟正黑體" w:eastAsia="微軟正黑體" w:hAnsi="微軟正黑體" w:cs="微軟正黑體" w:hint="eastAsia"/>
-          <w:lang w:eastAsia="zh-TW"/>
-        </w:rPr>
-        <w:t>具</w:t>
-      </w:r>
-      <w:r>
-        <w:rPr>
-          <w:rFonts w:ascii="微軟正黑體" w:eastAsia="微軟正黑體" w:hAnsi="微軟正黑體" w:cs="微軟正黑體" w:hint="eastAsia"/>
-          <w:spacing w:val="-7"/>
-          <w:lang w:eastAsia="zh-TW"/>
-        </w:rPr>
-        <w:t>。</w:t>
-      </w:r>
-      <w:bookmarkStart w:id="0" w:name="_GoBack"/>
-      <w:bookmarkEnd w:id="0"/>
     </w:p>
     <w:p>
       <w:pPr>
@@ -365,12 +3034,15 @@
         </w:tabs>
         <w:spacing w:before="6"/>
         <w:rPr>
+          <w:rFonts w:asciiTheme="minorEastAsia" w:eastAsiaTheme="minorEastAsia" w:hAnsiTheme="minorEastAsia"/>
+          <w:sz w:val="20"/>
+          <w:szCs w:val="20"/>
           <w:lang w:eastAsia="zh-TW"/>
         </w:rPr>
       </w:pPr>
     </w:p>
     <w:sectPr>
-      <w:footerReference w:type="default" r:id="rId8"/>
+      <w:footerReference w:type="default" r:id="rId12"/>
       <w:pgSz w:w="11910" w:h="16840"/>
       <w:pgMar w:top="1340" w:right="1200" w:bottom="1060" w:left="1300" w:header="0" w:footer="875" w:gutter="0"/>
       <w:cols w:num="2" w:space="720" w:equalWidth="0">
@@ -497,7 +3169,7 @@
                               <w:rFonts w:ascii="Times New Roman"/>
                               <w:noProof/>
                             </w:rPr>
-                            <w:t>1</w:t>
+                            <w:t>4</w:t>
                           </w:r>
                           <w:r>
                             <w:fldChar w:fldCharType="end"/>
@@ -555,7 +3227,7 @@
                         <w:rFonts w:ascii="Times New Roman"/>
                         <w:noProof/>
                       </w:rPr>
-                      <w:t>1</w:t>
+                      <w:t>4</w:t>
                     </w:r>
                     <w:r>
                       <w:fldChar w:fldCharType="end"/>
@@ -669,7 +3341,7 @@
                               <w:rFonts w:ascii="Times New Roman"/>
                               <w:noProof/>
                             </w:rPr>
-                            <w:t>2</w:t>
+                            <w:t>5</w:t>
                           </w:r>
                           <w:r>
                             <w:fldChar w:fldCharType="end"/>
@@ -727,7 +3399,7 @@
                         <w:rFonts w:ascii="Times New Roman"/>
                         <w:noProof/>
                       </w:rPr>
-                      <w:t>2</w:t>
+                      <w:t>5</w:t>
                     </w:r>
                     <w:r>
                       <w:fldChar w:fldCharType="end"/>
@@ -1091,6 +3763,186 @@
     </w:lvl>
   </w:abstractNum>
   <w:abstractNum w:abstractNumId="3" w15:restartNumberingAfterBreak="0">
+    <w:nsid w:val="65D574C1"/>
+    <w:multiLevelType w:val="hybridMultilevel"/>
+    <w:tmpl w:val="ABB8416E"/>
+    <w:lvl w:ilvl="0" w:tplc="0409000F">
+      <w:start w:val="1"/>
+      <w:numFmt w:val="decimal"/>
+      <w:lvlText w:val="%1."/>
+      <w:lvlJc w:val="left"/>
+      <w:pPr>
+        <w:ind w:left="1200" w:hanging="480"/>
+      </w:pPr>
+    </w:lvl>
+    <w:lvl w:ilvl="1" w:tplc="04090019" w:tentative="1">
+      <w:start w:val="1"/>
+      <w:numFmt w:val="ideographTraditional"/>
+      <w:lvlText w:val="%2、"/>
+      <w:lvlJc w:val="left"/>
+      <w:pPr>
+        <w:ind w:left="1680" w:hanging="480"/>
+      </w:pPr>
+    </w:lvl>
+    <w:lvl w:ilvl="2" w:tplc="0409001B" w:tentative="1">
+      <w:start w:val="1"/>
+      <w:numFmt w:val="lowerRoman"/>
+      <w:lvlText w:val="%3."/>
+      <w:lvlJc w:val="right"/>
+      <w:pPr>
+        <w:ind w:left="2160" w:hanging="480"/>
+      </w:pPr>
+    </w:lvl>
+    <w:lvl w:ilvl="3" w:tplc="0409000F" w:tentative="1">
+      <w:start w:val="1"/>
+      <w:numFmt w:val="decimal"/>
+      <w:lvlText w:val="%4."/>
+      <w:lvlJc w:val="left"/>
+      <w:pPr>
+        <w:ind w:left="2640" w:hanging="480"/>
+      </w:pPr>
+    </w:lvl>
+    <w:lvl w:ilvl="4" w:tplc="04090019" w:tentative="1">
+      <w:start w:val="1"/>
+      <w:numFmt w:val="ideographTraditional"/>
+      <w:lvlText w:val="%5、"/>
+      <w:lvlJc w:val="left"/>
+      <w:pPr>
+        <w:ind w:left="3120" w:hanging="480"/>
+      </w:pPr>
+    </w:lvl>
+    <w:lvl w:ilvl="5" w:tplc="0409001B" w:tentative="1">
+      <w:start w:val="1"/>
+      <w:numFmt w:val="lowerRoman"/>
+      <w:lvlText w:val="%6."/>
+      <w:lvlJc w:val="right"/>
+      <w:pPr>
+        <w:ind w:left="3600" w:hanging="480"/>
+      </w:pPr>
+    </w:lvl>
+    <w:lvl w:ilvl="6" w:tplc="0409000F" w:tentative="1">
+      <w:start w:val="1"/>
+      <w:numFmt w:val="decimal"/>
+      <w:lvlText w:val="%7."/>
+      <w:lvlJc w:val="left"/>
+      <w:pPr>
+        <w:ind w:left="4080" w:hanging="480"/>
+      </w:pPr>
+    </w:lvl>
+    <w:lvl w:ilvl="7" w:tplc="04090019" w:tentative="1">
+      <w:start w:val="1"/>
+      <w:numFmt w:val="ideographTraditional"/>
+      <w:lvlText w:val="%8、"/>
+      <w:lvlJc w:val="left"/>
+      <w:pPr>
+        <w:ind w:left="4560" w:hanging="480"/>
+      </w:pPr>
+    </w:lvl>
+    <w:lvl w:ilvl="8" w:tplc="0409001B" w:tentative="1">
+      <w:start w:val="1"/>
+      <w:numFmt w:val="lowerRoman"/>
+      <w:lvlText w:val="%9."/>
+      <w:lvlJc w:val="right"/>
+      <w:pPr>
+        <w:ind w:left="5040" w:hanging="480"/>
+      </w:pPr>
+    </w:lvl>
+  </w:abstractNum>
+  <w:abstractNum w:abstractNumId="4" w15:restartNumberingAfterBreak="0">
+    <w:nsid w:val="66D538CA"/>
+    <w:multiLevelType w:val="hybridMultilevel"/>
+    <w:tmpl w:val="7832A99E"/>
+    <w:lvl w:ilvl="0" w:tplc="ED661A7E">
+      <w:start w:val="1"/>
+      <w:numFmt w:val="decimal"/>
+      <w:lvlText w:val="%1."/>
+      <w:lvlJc w:val="left"/>
+      <w:pPr>
+        <w:ind w:left="838" w:hanging="360"/>
+      </w:pPr>
+      <w:rPr>
+        <w:rFonts w:ascii="Times New Roman" w:eastAsia="Times New Roman" w:hAnsi="Times New Roman" w:cs="Times New Roman" w:hint="default"/>
+        <w:b/>
+        <w:bCs/>
+        <w:w w:val="100"/>
+        <w:sz w:val="20"/>
+        <w:szCs w:val="20"/>
+      </w:rPr>
+    </w:lvl>
+    <w:lvl w:ilvl="1" w:tplc="04090019" w:tentative="1">
+      <w:start w:val="1"/>
+      <w:numFmt w:val="lowerLetter"/>
+      <w:lvlText w:val="%2."/>
+      <w:lvlJc w:val="left"/>
+      <w:pPr>
+        <w:ind w:left="1558" w:hanging="360"/>
+      </w:pPr>
+    </w:lvl>
+    <w:lvl w:ilvl="2" w:tplc="0409001B" w:tentative="1">
+      <w:start w:val="1"/>
+      <w:numFmt w:val="lowerRoman"/>
+      <w:lvlText w:val="%3."/>
+      <w:lvlJc w:val="right"/>
+      <w:pPr>
+        <w:ind w:left="2278" w:hanging="180"/>
+      </w:pPr>
+    </w:lvl>
+    <w:lvl w:ilvl="3" w:tplc="0409000F" w:tentative="1">
+      <w:start w:val="1"/>
+      <w:numFmt w:val="decimal"/>
+      <w:lvlText w:val="%4."/>
+      <w:lvlJc w:val="left"/>
+      <w:pPr>
+        <w:ind w:left="2998" w:hanging="360"/>
+      </w:pPr>
+    </w:lvl>
+    <w:lvl w:ilvl="4" w:tplc="04090019" w:tentative="1">
+      <w:start w:val="1"/>
+      <w:numFmt w:val="lowerLetter"/>
+      <w:lvlText w:val="%5."/>
+      <w:lvlJc w:val="left"/>
+      <w:pPr>
+        <w:ind w:left="3718" w:hanging="360"/>
+      </w:pPr>
+    </w:lvl>
+    <w:lvl w:ilvl="5" w:tplc="0409001B" w:tentative="1">
+      <w:start w:val="1"/>
+      <w:numFmt w:val="lowerRoman"/>
+      <w:lvlText w:val="%6."/>
+      <w:lvlJc w:val="right"/>
+      <w:pPr>
+        <w:ind w:left="4438" w:hanging="180"/>
+      </w:pPr>
+    </w:lvl>
+    <w:lvl w:ilvl="6" w:tplc="0409000F" w:tentative="1">
+      <w:start w:val="1"/>
+      <w:numFmt w:val="decimal"/>
+      <w:lvlText w:val="%7."/>
+      <w:lvlJc w:val="left"/>
+      <w:pPr>
+        <w:ind w:left="5158" w:hanging="360"/>
+      </w:pPr>
+    </w:lvl>
+    <w:lvl w:ilvl="7" w:tplc="04090019" w:tentative="1">
+      <w:start w:val="1"/>
+      <w:numFmt w:val="lowerLetter"/>
+      <w:lvlText w:val="%8."/>
+      <w:lvlJc w:val="left"/>
+      <w:pPr>
+        <w:ind w:left="5878" w:hanging="360"/>
+      </w:pPr>
+    </w:lvl>
+    <w:lvl w:ilvl="8" w:tplc="0409001B" w:tentative="1">
+      <w:start w:val="1"/>
+      <w:numFmt w:val="lowerRoman"/>
+      <w:lvlText w:val="%9."/>
+      <w:lvlJc w:val="right"/>
+      <w:pPr>
+        <w:ind w:left="6598" w:hanging="180"/>
+      </w:pPr>
+    </w:lvl>
+  </w:abstractNum>
+  <w:abstractNum w:abstractNumId="5" w15:restartNumberingAfterBreak="0">
     <w:nsid w:val="70750D5A"/>
     <w:multiLevelType w:val="hybridMultilevel"/>
     <w:tmpl w:val="C0285BF0"/>
@@ -1204,10 +4056,16 @@
     <w:abstractNumId w:val="0"/>
   </w:num>
   <w:num w:numId="3">
-    <w:abstractNumId w:val="3"/>
+    <w:abstractNumId w:val="5"/>
   </w:num>
   <w:num w:numId="4">
     <w:abstractNumId w:val="1"/>
+  </w:num>
+  <w:num w:numId="5">
+    <w:abstractNumId w:val="4"/>
+  </w:num>
+  <w:num w:numId="6">
+    <w:abstractNumId w:val="3"/>
   </w:num>
 </w:numbering>
 </file>
@@ -1298,7 +4156,7 @@
     <w:lsdException w:name="Closing" w:semiHidden="1" w:unhideWhenUsed="1"/>
     <w:lsdException w:name="Signature" w:semiHidden="1" w:unhideWhenUsed="1"/>
     <w:lsdException w:name="Default Paragraph Font" w:semiHidden="1" w:uiPriority="1" w:unhideWhenUsed="1"/>
-    <w:lsdException w:name="Body Text" w:semiHidden="1" w:unhideWhenUsed="1"/>
+    <w:lsdException w:name="Body Text" w:semiHidden="1" w:uiPriority="1" w:unhideWhenUsed="1" w:qFormat="1"/>
     <w:lsdException w:name="Body Text Indent" w:semiHidden="1" w:unhideWhenUsed="1"/>
     <w:lsdException w:name="List Continue" w:semiHidden="1" w:unhideWhenUsed="1"/>
     <w:lsdException w:name="List Continue 2" w:semiHidden="1" w:unhideWhenUsed="1"/>
@@ -1699,6 +4557,32 @@
     <w:uiPriority w:val="1"/>
     <w:qFormat/>
   </w:style>
+  <w:style w:type="table" w:styleId="a5">
+    <w:name w:val="Table Grid"/>
+    <w:basedOn w:val="a1"/>
+    <w:uiPriority w:val="39"/>
+    <w:rsid w:val="00127CE0"/>
+    <w:pPr>
+      <w:widowControl/>
+      <w:autoSpaceDE/>
+      <w:autoSpaceDN/>
+    </w:pPr>
+    <w:rPr>
+      <w:kern w:val="2"/>
+      <w:sz w:val="24"/>
+      <w:lang w:eastAsia="zh-TW"/>
+    </w:rPr>
+    <w:tblPr>
+      <w:tblBorders>
+        <w:top w:val="single" w:sz="4" w:space="0" w:color="auto"/>
+        <w:left w:val="single" w:sz="4" w:space="0" w:color="auto"/>
+        <w:bottom w:val="single" w:sz="4" w:space="0" w:color="auto"/>
+        <w:right w:val="single" w:sz="4" w:space="0" w:color="auto"/>
+        <w:insideH w:val="single" w:sz="4" w:space="0" w:color="auto"/>
+        <w:insideV w:val="single" w:sz="4" w:space="0" w:color="auto"/>
+      </w:tblBorders>
+    </w:tblPr>
+  </w:style>
 </w:styles>
 </file>
 
